--- a/Dokumentacija.docx
+++ b/Dokumentacija.docx
@@ -1,6 +1,6 @@
 
 <file path=word/document.xml><?xml version="1.0" encoding="utf-8"?>
-<w:document xmlns:ve="http://schemas.openxmlformats.org/markup-compatibility/2006" xmlns:o="urn:schemas-microsoft-com:office:office" xmlns:r="http://schemas.openxmlformats.org/officeDocument/2006/relationships" xmlns:m="http://schemas.openxmlformats.org/officeDocument/2006/math" xmlns:v="urn:schemas-microsoft-com:vml" xmlns:wp="http://schemas.openxmlformats.org/drawingml/2006/wordprocessingDrawing" xmlns:w10="urn:schemas-microsoft-com:office:word" xmlns:w="http://schemas.openxmlformats.org/wordprocessingml/2006/main" xmlns:wne="http://schemas.microsoft.com/office/word/2006/wordml">
+<w:document xmlns:wpc="http://schemas.microsoft.com/office/word/2010/wordprocessingCanvas" xmlns:cx="http://schemas.microsoft.com/office/drawing/2014/chartex" xmlns:mc="http://schemas.openxmlformats.org/markup-compatibility/2006" xmlns:o="urn:schemas-microsoft-com:office:office" xmlns:r="http://schemas.openxmlformats.org/officeDocument/2006/relationships" xmlns:m="http://schemas.openxmlformats.org/officeDocument/2006/math" xmlns:v="urn:schemas-microsoft-com:vml" xmlns:wp14="http://schemas.microsoft.com/office/word/2010/wordprocessingDrawing" xmlns:wp="http://schemas.openxmlformats.org/drawingml/2006/wordprocessingDrawing" xmlns:w10="urn:schemas-microsoft-com:office:word" xmlns:w="http://schemas.openxmlformats.org/wordprocessingml/2006/main" xmlns:w14="http://schemas.microsoft.com/office/word/2010/wordml" xmlns:w15="http://schemas.microsoft.com/office/word/2012/wordml" xmlns:w16se="http://schemas.microsoft.com/office/word/2015/wordml/symex" xmlns:wpg="http://schemas.microsoft.com/office/word/2010/wordprocessingGroup" xmlns:wpi="http://schemas.microsoft.com/office/word/2010/wordprocessingInk" xmlns:wne="http://schemas.microsoft.com/office/word/2006/wordml" xmlns:wps="http://schemas.microsoft.com/office/word/2010/wordprocessingShape" mc:Ignorable="w14 w15 w16se wp14">
   <w:body>
     <w:p>
       <w:pPr>
@@ -13,7 +13,6 @@
       <w:r>
         <w:rPr>
           <w:noProof/>
-          <w:lang w:val="en-US"/>
         </w:rPr>
         <w:drawing>
           <wp:anchor distT="0" distB="0" distL="0" distR="0" simplePos="0" relativeHeight="2" behindDoc="0" locked="0" layoutInCell="1" allowOverlap="1">
@@ -64,7 +63,6 @@
       <w:r>
         <w:rPr>
           <w:noProof/>
-          <w:lang w:val="en-US"/>
         </w:rPr>
         <w:drawing>
           <wp:anchor distT="0" distB="0" distL="0" distR="0" simplePos="0" relativeHeight="3" behindDoc="0" locked="0" layoutInCell="1" allowOverlap="1">
@@ -318,8 +316,6 @@
           <w:szCs w:val="26"/>
         </w:rPr>
       </w:pPr>
-      <w:bookmarkStart w:id="0" w:name="_GoBack"/>
-      <w:bookmarkEnd w:id="0"/>
     </w:p>
     <w:p>
       <w:pPr>
@@ -437,7 +433,6 @@
           <w:rFonts w:cs="Times New Roman"/>
           <w:sz w:val="26"/>
           <w:szCs w:val="26"/>
-          <w:lang w:val="en-US"/>
         </w:rPr>
         <w:tab/>
       </w:r>
@@ -446,7 +441,6 @@
           <w:rFonts w:cs="Times New Roman"/>
           <w:sz w:val="26"/>
           <w:szCs w:val="26"/>
-          <w:lang w:val="en-US"/>
         </w:rPr>
         <w:tab/>
       </w:r>
@@ -455,7 +449,6 @@
           <w:rFonts w:cs="Times New Roman"/>
           <w:sz w:val="26"/>
           <w:szCs w:val="26"/>
-          <w:lang w:val="en-US"/>
         </w:rPr>
         <w:tab/>
       </w:r>
@@ -464,7 +457,6 @@
           <w:rFonts w:cs="Times New Roman"/>
           <w:sz w:val="26"/>
           <w:szCs w:val="26"/>
-          <w:lang w:val="en-US"/>
         </w:rPr>
         <w:tab/>
       </w:r>
@@ -474,7 +466,6 @@
           <w:rFonts w:cs="Times New Roman"/>
           <w:sz w:val="26"/>
           <w:szCs w:val="26"/>
-          <w:lang w:val="en-US"/>
         </w:rPr>
         <w:t>Bulatović</w:t>
       </w:r>
@@ -484,17 +475,15 @@
           <w:rFonts w:cs="Times New Roman"/>
           <w:sz w:val="26"/>
           <w:szCs w:val="26"/>
-          <w:lang w:val="en-US"/>
-        </w:rPr>
-        <w:t xml:space="preserve"> </w:t>
-      </w:r>
-      <w:proofErr w:type="spellStart"/>
-      <w:r>
-        <w:rPr>
-          <w:rFonts w:cs="Times New Roman"/>
-          <w:sz w:val="26"/>
-          <w:szCs w:val="26"/>
-          <w:lang w:val="en-US"/>
+        </w:rPr>
+        <w:t xml:space="preserve"> </w:t>
+      </w:r>
+      <w:proofErr w:type="spellStart"/>
+      <w:r>
+        <w:rPr>
+          <w:rFonts w:cs="Times New Roman"/>
+          <w:sz w:val="26"/>
+          <w:szCs w:val="26"/>
         </w:rPr>
         <w:t>Balša</w:t>
       </w:r>
@@ -504,7 +493,6 @@
           <w:rFonts w:cs="Times New Roman"/>
           <w:sz w:val="26"/>
           <w:szCs w:val="26"/>
-          <w:lang w:val="en-US"/>
         </w:rPr>
         <w:t>, SV37/2021</w:t>
       </w:r>
@@ -565,15 +553,7 @@
           <w:sz w:val="26"/>
           <w:szCs w:val="26"/>
         </w:rPr>
-        <w:t xml:space="preserve">Broj projektnog </w:t>
-      </w:r>
-      <w:r>
-        <w:rPr>
-          <w:rFonts w:cs="Times New Roman"/>
-          <w:sz w:val="26"/>
-          <w:szCs w:val="26"/>
-        </w:rPr>
-        <w:t>zadatka:</w:t>
+        <w:t>Broj projektnog zadatka:</w:t>
       </w:r>
       <w:r>
         <w:rPr>
@@ -761,7 +741,63 @@
         <w:rPr>
           <w:rFonts w:eastAsiaTheme="minorEastAsia"/>
         </w:rPr>
-        <w:t>, što predstavlja velik prostor rešenja za pretraživanje, kod tako malog problema</w:t>
+        <w:t xml:space="preserve">, što predstavlja velik prostor rešenja za pretraživanje, </w:t>
+      </w:r>
+      <w:proofErr w:type="spellStart"/>
+      <w:r>
+        <w:rPr>
+          <w:rFonts w:eastAsiaTheme="minorEastAsia"/>
+        </w:rPr>
+        <w:t>kod</w:t>
+      </w:r>
+      <w:proofErr w:type="spellEnd"/>
+      <w:r>
+        <w:rPr>
+          <w:rFonts w:eastAsiaTheme="minorEastAsia"/>
+        </w:rPr>
+        <w:t xml:space="preserve"> </w:t>
+      </w:r>
+      <w:proofErr w:type="spellStart"/>
+      <w:r>
+        <w:rPr>
+          <w:rFonts w:eastAsiaTheme="minorEastAsia"/>
+        </w:rPr>
+        <w:t>tako</w:t>
+      </w:r>
+      <w:proofErr w:type="spellEnd"/>
+      <w:r>
+        <w:rPr>
+          <w:rFonts w:eastAsiaTheme="minorEastAsia"/>
+        </w:rPr>
+        <w:t xml:space="preserve"> </w:t>
+      </w:r>
+      <w:proofErr w:type="spellStart"/>
+      <w:r>
+        <w:rPr>
+          <w:rFonts w:eastAsiaTheme="minorEastAsia"/>
+        </w:rPr>
+        <w:t>malog</w:t>
+      </w:r>
+      <w:proofErr w:type="spellEnd"/>
+      <w:r>
+        <w:rPr>
+          <w:rFonts w:eastAsiaTheme="minorEastAsia"/>
+        </w:rPr>
+        <w:t xml:space="preserve"> </w:t>
+      </w:r>
+      <w:proofErr w:type="spellStart"/>
+      <w:r>
+        <w:rPr>
+          <w:rFonts w:eastAsiaTheme="minorEastAsia"/>
+        </w:rPr>
+        <w:t>problema</w:t>
+      </w:r>
+      <w:proofErr w:type="spellEnd"/>
+      <w:r>
+        <w:rPr>
+          <w:rFonts w:eastAsiaTheme="minorEastAsia"/>
+        </w:rPr>
+        <w:t>.</w:t>
       </w:r>
     </w:p>
     <w:p>
@@ -807,7 +843,6 @@
       <w:r>
         <w:rPr>
           <w:noProof/>
-          <w:lang w:val="en-US"/>
         </w:rPr>
         <w:drawing>
           <wp:inline distT="0" distB="0" distL="0" distR="0">
@@ -864,24 +899,14 @@
       <w:r>
         <w:t xml:space="preserve">Slika </w:t>
       </w:r>
-      <w:r>
-        <w:fldChar w:fldCharType="begin"/>
-      </w:r>
-      <w:r>
-        <w:instrText xml:space="preserve"> SEQ Slika \* ARABIC </w:instrText>
-      </w:r>
-      <w:r>
-        <w:fldChar w:fldCharType="separate"/>
-      </w:r>
-      <w:r>
-        <w:rPr>
-          <w:noProof/>
-        </w:rPr>
-        <w:t>1</w:t>
-      </w:r>
-      <w:r>
-        <w:fldChar w:fldCharType="end"/>
-      </w:r>
+      <w:fldSimple w:instr=" SEQ Slika \* ARABIC ">
+        <w:r>
+          <w:rPr>
+            <w:noProof/>
+          </w:rPr>
+          <w:t>1</w:t>
+        </w:r>
+      </w:fldSimple>
       <w:r>
         <w:t>Prikaz jedinke</w:t>
       </w:r>
@@ -951,7 +976,6 @@
       <w:r>
         <w:rPr>
           <w:rFonts w:eastAsiaTheme="minorEastAsia"/>
-          <w:lang w:val="en-US"/>
         </w:rPr>
         <w:t xml:space="preserve">[0, N-1]. </w:t>
       </w:r>
@@ -959,7 +983,6 @@
       <w:r>
         <w:rPr>
           <w:rFonts w:eastAsiaTheme="minorEastAsia"/>
-          <w:lang w:val="en-US"/>
         </w:rPr>
         <w:t>Nakon</w:t>
       </w:r>
@@ -967,7 +990,6 @@
       <w:r>
         <w:rPr>
           <w:rFonts w:eastAsiaTheme="minorEastAsia"/>
-          <w:lang w:val="en-US"/>
         </w:rPr>
         <w:t xml:space="preserve"> toga, </w:t>
       </w:r>
@@ -975,7 +997,6 @@
       <w:r>
         <w:rPr>
           <w:rFonts w:eastAsiaTheme="minorEastAsia"/>
-          <w:lang w:val="en-US"/>
         </w:rPr>
         <w:t>roditelji</w:t>
       </w:r>
@@ -983,7 +1004,6 @@
       <w:r>
         <w:rPr>
           <w:rFonts w:eastAsiaTheme="minorEastAsia"/>
-          <w:lang w:val="en-US"/>
         </w:rPr>
         <w:t xml:space="preserve"> se </w:t>
       </w:r>
@@ -991,7 +1011,6 @@
       <w:r>
         <w:rPr>
           <w:rFonts w:eastAsiaTheme="minorEastAsia"/>
-          <w:lang w:val="en-US"/>
         </w:rPr>
         <w:t>polove</w:t>
       </w:r>
@@ -999,25 +1018,20 @@
       <w:r>
         <w:rPr>
           <w:rFonts w:eastAsiaTheme="minorEastAsia"/>
-          <w:lang w:val="en-US"/>
-        </w:rPr>
-        <w:t xml:space="preserve"> </w:t>
-      </w:r>
-      <w:proofErr w:type="spellStart"/>
-      <w:proofErr w:type="gramStart"/>
-      <w:r>
-        <w:rPr>
-          <w:rFonts w:eastAsiaTheme="minorEastAsia"/>
-          <w:lang w:val="en-US"/>
+        </w:rPr>
+        <w:t xml:space="preserve"> </w:t>
+      </w:r>
+      <w:proofErr w:type="spellStart"/>
+      <w:r>
+        <w:rPr>
+          <w:rFonts w:eastAsiaTheme="minorEastAsia"/>
         </w:rPr>
         <w:t>na</w:t>
       </w:r>
       <w:proofErr w:type="spellEnd"/>
-      <w:proofErr w:type="gramEnd"/>
-      <w:r>
-        <w:rPr>
-          <w:rFonts w:eastAsiaTheme="minorEastAsia"/>
-          <w:lang w:val="en-US"/>
+      <w:r>
+        <w:rPr>
+          <w:rFonts w:eastAsiaTheme="minorEastAsia"/>
         </w:rPr>
         <w:t xml:space="preserve"> </w:t>
       </w:r>
@@ -1025,14 +1039,12 @@
         <w:rPr>
           <w:rFonts w:eastAsiaTheme="minorEastAsia"/>
           <w:i/>
-          <w:lang w:val="en-US"/>
         </w:rPr>
         <w:t>x</w:t>
       </w:r>
       <w:r>
         <w:rPr>
           <w:rFonts w:eastAsiaTheme="minorEastAsia"/>
-          <w:lang w:val="en-US"/>
         </w:rPr>
         <w:t xml:space="preserve"> – </w:t>
       </w:r>
@@ -1040,7 +1052,6 @@
       <w:r>
         <w:rPr>
           <w:rFonts w:eastAsiaTheme="minorEastAsia"/>
-          <w:lang w:val="en-US"/>
         </w:rPr>
         <w:t>toj</w:t>
       </w:r>
@@ -1048,15 +1059,13 @@
       <w:r>
         <w:rPr>
           <w:rFonts w:eastAsiaTheme="minorEastAsia"/>
-          <w:lang w:val="en-US"/>
-        </w:rPr>
-        <w:t xml:space="preserve"> </w:t>
-      </w:r>
-      <w:proofErr w:type="spellStart"/>
-      <w:r>
-        <w:rPr>
-          <w:rFonts w:eastAsiaTheme="minorEastAsia"/>
-          <w:lang w:val="en-US"/>
+        </w:rPr>
+        <w:t xml:space="preserve"> </w:t>
+      </w:r>
+      <w:proofErr w:type="spellStart"/>
+      <w:r>
+        <w:rPr>
+          <w:rFonts w:eastAsiaTheme="minorEastAsia"/>
         </w:rPr>
         <w:t>poziciji</w:t>
       </w:r>
@@ -1064,7 +1073,6 @@
       <w:r>
         <w:rPr>
           <w:rFonts w:eastAsiaTheme="minorEastAsia"/>
-          <w:lang w:val="en-US"/>
         </w:rPr>
         <w:t xml:space="preserve">, </w:t>
       </w:r>
@@ -1072,7 +1080,6 @@
       <w:r>
         <w:rPr>
           <w:rFonts w:eastAsiaTheme="minorEastAsia"/>
-          <w:lang w:val="en-US"/>
         </w:rPr>
         <w:t>i</w:t>
       </w:r>
@@ -1080,15 +1087,13 @@
       <w:r>
         <w:rPr>
           <w:rFonts w:eastAsiaTheme="minorEastAsia"/>
-          <w:lang w:val="en-US"/>
-        </w:rPr>
-        <w:t xml:space="preserve"> </w:t>
-      </w:r>
-      <w:proofErr w:type="spellStart"/>
-      <w:r>
-        <w:rPr>
-          <w:rFonts w:eastAsiaTheme="minorEastAsia"/>
-          <w:lang w:val="en-US"/>
+        </w:rPr>
+        <w:t xml:space="preserve"> </w:t>
+      </w:r>
+      <w:proofErr w:type="spellStart"/>
+      <w:r>
+        <w:rPr>
+          <w:rFonts w:eastAsiaTheme="minorEastAsia"/>
         </w:rPr>
         <w:t>nastaju</w:t>
       </w:r>
@@ -1096,15 +1101,13 @@
       <w:r>
         <w:rPr>
           <w:rFonts w:eastAsiaTheme="minorEastAsia"/>
-          <w:lang w:val="en-US"/>
-        </w:rPr>
-        <w:t xml:space="preserve"> </w:t>
-      </w:r>
-      <w:proofErr w:type="spellStart"/>
-      <w:r>
-        <w:rPr>
-          <w:rFonts w:eastAsiaTheme="minorEastAsia"/>
-          <w:lang w:val="en-US"/>
+        </w:rPr>
+        <w:t xml:space="preserve"> </w:t>
+      </w:r>
+      <w:proofErr w:type="spellStart"/>
+      <w:r>
+        <w:rPr>
+          <w:rFonts w:eastAsiaTheme="minorEastAsia"/>
         </w:rPr>
         <w:t>deca</w:t>
       </w:r>
@@ -1112,15 +1115,13 @@
       <w:r>
         <w:rPr>
           <w:rFonts w:eastAsiaTheme="minorEastAsia"/>
-          <w:lang w:val="en-US"/>
-        </w:rPr>
-        <w:t xml:space="preserve"> </w:t>
-      </w:r>
-      <w:proofErr w:type="spellStart"/>
-      <w:r>
-        <w:rPr>
-          <w:rFonts w:eastAsiaTheme="minorEastAsia"/>
-          <w:lang w:val="en-US"/>
+        </w:rPr>
+        <w:t xml:space="preserve"> </w:t>
+      </w:r>
+      <w:proofErr w:type="spellStart"/>
+      <w:r>
+        <w:rPr>
+          <w:rFonts w:eastAsiaTheme="minorEastAsia"/>
         </w:rPr>
         <w:t>spajanjem</w:t>
       </w:r>
@@ -1128,15 +1129,13 @@
       <w:r>
         <w:rPr>
           <w:rFonts w:eastAsiaTheme="minorEastAsia"/>
-          <w:lang w:val="en-US"/>
-        </w:rPr>
-        <w:t xml:space="preserve"> </w:t>
-      </w:r>
-      <w:proofErr w:type="spellStart"/>
-      <w:r>
-        <w:rPr>
-          <w:rFonts w:eastAsiaTheme="minorEastAsia"/>
-          <w:lang w:val="en-US"/>
+        </w:rPr>
+        <w:t xml:space="preserve"> </w:t>
+      </w:r>
+      <w:proofErr w:type="spellStart"/>
+      <w:r>
+        <w:rPr>
+          <w:rFonts w:eastAsiaTheme="minorEastAsia"/>
         </w:rPr>
         <w:t>prvog</w:t>
       </w:r>
@@ -1144,15 +1143,13 @@
       <w:r>
         <w:rPr>
           <w:rFonts w:eastAsiaTheme="minorEastAsia"/>
-          <w:lang w:val="en-US"/>
-        </w:rPr>
-        <w:t xml:space="preserve"> </w:t>
-      </w:r>
-      <w:proofErr w:type="spellStart"/>
-      <w:r>
-        <w:rPr>
-          <w:rFonts w:eastAsiaTheme="minorEastAsia"/>
-          <w:lang w:val="en-US"/>
+        </w:rPr>
+        <w:t xml:space="preserve"> </w:t>
+      </w:r>
+      <w:proofErr w:type="spellStart"/>
+      <w:r>
+        <w:rPr>
+          <w:rFonts w:eastAsiaTheme="minorEastAsia"/>
         </w:rPr>
         <w:t>dela</w:t>
       </w:r>
@@ -1160,15 +1157,13 @@
       <w:r>
         <w:rPr>
           <w:rFonts w:eastAsiaTheme="minorEastAsia"/>
-          <w:lang w:val="en-US"/>
-        </w:rPr>
-        <w:t xml:space="preserve"> </w:t>
-      </w:r>
-      <w:proofErr w:type="spellStart"/>
-      <w:r>
-        <w:rPr>
-          <w:rFonts w:eastAsiaTheme="minorEastAsia"/>
-          <w:lang w:val="en-US"/>
+        </w:rPr>
+        <w:t xml:space="preserve"> </w:t>
+      </w:r>
+      <w:proofErr w:type="spellStart"/>
+      <w:r>
+        <w:rPr>
+          <w:rFonts w:eastAsiaTheme="minorEastAsia"/>
         </w:rPr>
         <w:t>roditelja</w:t>
       </w:r>
@@ -1176,15 +1171,13 @@
       <w:r>
         <w:rPr>
           <w:rFonts w:eastAsiaTheme="minorEastAsia"/>
-          <w:lang w:val="en-US"/>
-        </w:rPr>
-        <w:t xml:space="preserve"> </w:t>
-      </w:r>
-      <w:proofErr w:type="spellStart"/>
-      <w:r>
-        <w:rPr>
-          <w:rFonts w:eastAsiaTheme="minorEastAsia"/>
-          <w:lang w:val="en-US"/>
+        </w:rPr>
+        <w:t xml:space="preserve"> </w:t>
+      </w:r>
+      <w:proofErr w:type="spellStart"/>
+      <w:r>
+        <w:rPr>
+          <w:rFonts w:eastAsiaTheme="minorEastAsia"/>
         </w:rPr>
         <w:t>sa</w:t>
       </w:r>
@@ -1192,15 +1185,13 @@
       <w:r>
         <w:rPr>
           <w:rFonts w:eastAsiaTheme="minorEastAsia"/>
-          <w:lang w:val="en-US"/>
-        </w:rPr>
-        <w:t xml:space="preserve"> </w:t>
-      </w:r>
-      <w:proofErr w:type="spellStart"/>
-      <w:r>
-        <w:rPr>
-          <w:rFonts w:eastAsiaTheme="minorEastAsia"/>
-          <w:lang w:val="en-US"/>
+        </w:rPr>
+        <w:t xml:space="preserve"> </w:t>
+      </w:r>
+      <w:proofErr w:type="spellStart"/>
+      <w:r>
+        <w:rPr>
+          <w:rFonts w:eastAsiaTheme="minorEastAsia"/>
         </w:rPr>
         <w:t>drugim</w:t>
       </w:r>
@@ -1208,15 +1199,13 @@
       <w:r>
         <w:rPr>
           <w:rFonts w:eastAsiaTheme="minorEastAsia"/>
-          <w:lang w:val="en-US"/>
-        </w:rPr>
-        <w:t xml:space="preserve"> </w:t>
-      </w:r>
-      <w:proofErr w:type="spellStart"/>
-      <w:r>
-        <w:rPr>
-          <w:rFonts w:eastAsiaTheme="minorEastAsia"/>
-          <w:lang w:val="en-US"/>
+        </w:rPr>
+        <w:t xml:space="preserve"> </w:t>
+      </w:r>
+      <w:proofErr w:type="spellStart"/>
+      <w:r>
+        <w:rPr>
+          <w:rFonts w:eastAsiaTheme="minorEastAsia"/>
         </w:rPr>
         <w:t>delom</w:t>
       </w:r>
@@ -1224,15 +1213,13 @@
       <w:r>
         <w:rPr>
           <w:rFonts w:eastAsiaTheme="minorEastAsia"/>
-          <w:lang w:val="en-US"/>
-        </w:rPr>
-        <w:t xml:space="preserve"> </w:t>
-      </w:r>
-      <w:proofErr w:type="spellStart"/>
-      <w:r>
-        <w:rPr>
-          <w:rFonts w:eastAsiaTheme="minorEastAsia"/>
-          <w:lang w:val="en-US"/>
+        </w:rPr>
+        <w:t xml:space="preserve"> </w:t>
+      </w:r>
+      <w:proofErr w:type="spellStart"/>
+      <w:r>
+        <w:rPr>
+          <w:rFonts w:eastAsiaTheme="minorEastAsia"/>
         </w:rPr>
         <w:t>roditelja</w:t>
       </w:r>
@@ -1240,15 +1227,13 @@
       <w:r>
         <w:rPr>
           <w:rFonts w:eastAsiaTheme="minorEastAsia"/>
-          <w:lang w:val="en-US"/>
-        </w:rPr>
-        <w:t xml:space="preserve"> </w:t>
-      </w:r>
-      <w:proofErr w:type="spellStart"/>
-      <w:r>
-        <w:rPr>
-          <w:rFonts w:eastAsiaTheme="minorEastAsia"/>
-          <w:lang w:val="en-US"/>
+        </w:rPr>
+        <w:t xml:space="preserve"> </w:t>
+      </w:r>
+      <w:proofErr w:type="spellStart"/>
+      <w:r>
+        <w:rPr>
+          <w:rFonts w:eastAsiaTheme="minorEastAsia"/>
         </w:rPr>
         <w:t>i</w:t>
       </w:r>
@@ -1256,15 +1241,13 @@
       <w:r>
         <w:rPr>
           <w:rFonts w:eastAsiaTheme="minorEastAsia"/>
-          <w:lang w:val="en-US"/>
-        </w:rPr>
-        <w:t xml:space="preserve"> </w:t>
-      </w:r>
-      <w:proofErr w:type="spellStart"/>
-      <w:r>
-        <w:rPr>
-          <w:rFonts w:eastAsiaTheme="minorEastAsia"/>
-          <w:lang w:val="en-US"/>
+        </w:rPr>
+        <w:t xml:space="preserve"> </w:t>
+      </w:r>
+      <w:proofErr w:type="spellStart"/>
+      <w:r>
+        <w:rPr>
+          <w:rFonts w:eastAsiaTheme="minorEastAsia"/>
         </w:rPr>
         <w:t>obrnuto</w:t>
       </w:r>
@@ -1272,7 +1255,6 @@
       <w:r>
         <w:rPr>
           <w:rFonts w:eastAsiaTheme="minorEastAsia"/>
-          <w:lang w:val="en-US"/>
         </w:rPr>
         <w:t xml:space="preserve">. </w:t>
       </w:r>
@@ -1280,7 +1262,6 @@
       <w:r>
         <w:rPr>
           <w:rFonts w:eastAsiaTheme="minorEastAsia"/>
-          <w:lang w:val="en-US"/>
         </w:rPr>
         <w:t>Nakon</w:t>
       </w:r>
@@ -1288,7 +1269,6 @@
       <w:r>
         <w:rPr>
           <w:rFonts w:eastAsiaTheme="minorEastAsia"/>
-          <w:lang w:val="en-US"/>
         </w:rPr>
         <w:t xml:space="preserve"> toga </w:t>
       </w:r>
@@ -1296,7 +1276,6 @@
       <w:r>
         <w:rPr>
           <w:rFonts w:eastAsiaTheme="minorEastAsia"/>
-          <w:lang w:val="en-US"/>
         </w:rPr>
         <w:t>postoji</w:t>
       </w:r>
@@ -1304,29 +1283,8 @@
       <w:r>
         <w:rPr>
           <w:rFonts w:eastAsiaTheme="minorEastAsia"/>
-          <w:lang w:val="en-US"/>
-        </w:rPr>
-        <w:t xml:space="preserve"> 70% </w:t>
-      </w:r>
-      <w:r>
-        <w:rPr>
-          <w:rFonts w:eastAsiaTheme="minorEastAsia"/>
-        </w:rPr>
-        <w:t xml:space="preserve">šanse da </w:t>
-      </w:r>
-      <w:proofErr w:type="gramStart"/>
-      <w:r>
-        <w:rPr>
-          <w:rFonts w:eastAsiaTheme="minorEastAsia"/>
-        </w:rPr>
-        <w:t>će</w:t>
-      </w:r>
-      <w:proofErr w:type="gramEnd"/>
-      <w:r>
-        <w:rPr>
-          <w:rFonts w:eastAsiaTheme="minorEastAsia"/>
-        </w:rPr>
-        <w:t xml:space="preserve"> doći do mutacije kod dece, koja se počinje ponovnim nasumičnim biranjem broja </w:t>
+        </w:rPr>
+        <w:t xml:space="preserve"> 70% šanse da će doći do mutacije kod dece, koja se počinje ponovnim nasumičnim biranjem broja </w:t>
       </w:r>
       <w:r>
         <w:rPr>
@@ -1339,30 +1297,128 @@
         <w:rPr>
           <w:rFonts w:eastAsiaTheme="minorEastAsia"/>
         </w:rPr>
-        <w:t xml:space="preserve">u istom domenu. Mutacija se vrši zamenom vrednosti na pozicijama </w:t>
-      </w:r>
-      <w:r>
-        <w:br/>
+        <w:t xml:space="preserve">u istom domenu. </w:t>
+      </w:r>
+      <w:proofErr w:type="spellStart"/>
+      <w:r>
+        <w:rPr>
+          <w:rFonts w:eastAsiaTheme="minorEastAsia"/>
+        </w:rPr>
+        <w:t>Mutacija</w:t>
+      </w:r>
+      <w:proofErr w:type="spellEnd"/>
+      <w:r>
+        <w:rPr>
+          <w:rFonts w:eastAsiaTheme="minorEastAsia"/>
+        </w:rPr>
+        <w:t xml:space="preserve"> se </w:t>
+      </w:r>
+      <w:proofErr w:type="spellStart"/>
+      <w:r>
+        <w:rPr>
+          <w:rFonts w:eastAsiaTheme="minorEastAsia"/>
+        </w:rPr>
+        <w:t>vrši</w:t>
+      </w:r>
+      <w:proofErr w:type="spellEnd"/>
+      <w:r>
+        <w:rPr>
+          <w:rFonts w:eastAsiaTheme="minorEastAsia"/>
+        </w:rPr>
+        <w:t xml:space="preserve"> </w:t>
+      </w:r>
+      <w:proofErr w:type="spellStart"/>
+      <w:r>
+        <w:rPr>
+          <w:rFonts w:eastAsiaTheme="minorEastAsia"/>
+        </w:rPr>
+        <w:t>postavljanjem</w:t>
+      </w:r>
+      <w:proofErr w:type="spellEnd"/>
+      <w:r>
+        <w:rPr>
+          <w:rFonts w:eastAsiaTheme="minorEastAsia"/>
+        </w:rPr>
+        <w:t xml:space="preserve"> </w:t>
+      </w:r>
+      <w:proofErr w:type="spellStart"/>
+      <w:r>
+        <w:rPr>
+          <w:rFonts w:eastAsiaTheme="minorEastAsia"/>
+        </w:rPr>
+        <w:t>nasumi</w:t>
+      </w:r>
+      <w:proofErr w:type="spellEnd"/>
+      <w:r>
+        <w:rPr>
+          <w:rFonts w:eastAsiaTheme="minorEastAsia"/>
+          <w:lang w:val="sr-Latn-RS"/>
+        </w:rPr>
+        <w:t>čne</w:t>
+      </w:r>
+      <w:r>
+        <w:rPr>
+          <w:rFonts w:eastAsiaTheme="minorEastAsia"/>
+        </w:rPr>
+        <w:t xml:space="preserve"> </w:t>
+      </w:r>
+      <w:proofErr w:type="spellStart"/>
+      <w:r>
+        <w:rPr>
+          <w:rFonts w:eastAsiaTheme="minorEastAsia"/>
+        </w:rPr>
+        <w:t>vrednosti</w:t>
+      </w:r>
+      <w:proofErr w:type="spellEnd"/>
+      <w:r>
+        <w:rPr>
+          <w:rFonts w:eastAsiaTheme="minorEastAsia"/>
+        </w:rPr>
+        <w:t xml:space="preserve"> od 0 do N-1</w:t>
+      </w:r>
+      <w:r>
+        <w:rPr>
+          <w:rFonts w:eastAsiaTheme="minorEastAsia"/>
+        </w:rPr>
+        <w:t xml:space="preserve"> </w:t>
+      </w:r>
+      <w:proofErr w:type="spellStart"/>
+      <w:r>
+        <w:rPr>
+          <w:rFonts w:eastAsiaTheme="minorEastAsia"/>
+        </w:rPr>
+        <w:t>n</w:t>
+      </w:r>
+      <w:r>
+        <w:rPr>
+          <w:rFonts w:eastAsiaTheme="minorEastAsia"/>
+        </w:rPr>
+        <w:t>a</w:t>
+      </w:r>
+      <w:proofErr w:type="spellEnd"/>
+      <w:r>
+        <w:rPr>
+          <w:rFonts w:eastAsiaTheme="minorEastAsia"/>
+        </w:rPr>
+        <w:t xml:space="preserve"> </w:t>
+      </w:r>
+      <w:proofErr w:type="spellStart"/>
+      <w:r>
+        <w:rPr>
+          <w:rFonts w:eastAsiaTheme="minorEastAsia"/>
+        </w:rPr>
+        <w:t>poziciji</w:t>
+      </w:r>
+      <w:proofErr w:type="spellEnd"/>
+      <w:r>
+        <w:t xml:space="preserve"> </w:t>
       </w:r>
       <w:r>
         <w:rPr>
           <w:rFonts w:eastAsiaTheme="minorEastAsia"/>
           <w:i/>
         </w:rPr>
-        <w:t xml:space="preserve">x </w:t>
-      </w:r>
-      <w:r>
-        <w:rPr>
-          <w:rFonts w:eastAsiaTheme="minorEastAsia"/>
-        </w:rPr>
-        <w:t>i N-1-</w:t>
-      </w:r>
-      <w:r>
-        <w:rPr>
-          <w:rFonts w:eastAsiaTheme="minorEastAsia"/>
-          <w:i/>
-        </w:rPr>
-        <w:t>x</w:t>
+        <w:t>x.</w:t>
       </w:r>
     </w:p>
     <w:p>
@@ -1376,7 +1432,12 @@
     <w:p>
       <w:r>
         <w:tab/>
-        <w:t>Nakon N ukrštanja, populacija se povećala</w:t>
+        <w:t>Nakon N ukrštanja, popula</w:t>
+      </w:r>
+      <w:bookmarkStart w:id="0" w:name="_GoBack"/>
+      <w:bookmarkEnd w:id="0"/>
+      <w:r>
+        <w:t>cija se povećala</w:t>
       </w:r>
       <w:r>
         <w:t xml:space="preserve"> za</w:t>
@@ -1406,11 +1467,6 @@
       </w:r>
     </w:p>
     <w:p>
-      <w:pPr>
-        <w:rPr>
-          <w:lang w:val="en-US"/>
-        </w:rPr>
-      </w:pPr>
       <w:r>
         <w:tab/>
       </w:r>
@@ -1435,74 +1491,58 @@
         <w:tab/>
       </w:r>
       <w:proofErr w:type="spellStart"/>
-      <w:proofErr w:type="gramStart"/>
-      <w:r>
-        <w:rPr>
-          <w:lang w:val="en-US"/>
-        </w:rPr>
+      <w:r>
         <w:t>Cilj</w:t>
       </w:r>
       <w:proofErr w:type="spellEnd"/>
       <w:r>
-        <w:rPr>
-          <w:lang w:val="en-US"/>
-        </w:rPr>
-        <w:t xml:space="preserve"> </w:t>
-      </w:r>
-      <w:proofErr w:type="spellStart"/>
-      <w:r>
-        <w:rPr>
-          <w:lang w:val="en-US"/>
-        </w:rPr>
+        <w:t xml:space="preserve"> </w:t>
+      </w:r>
+      <w:proofErr w:type="spellStart"/>
+      <w:r>
         <w:t>ovog</w:t>
       </w:r>
       <w:proofErr w:type="spellEnd"/>
       <w:r>
-        <w:rPr>
-          <w:lang w:val="en-US"/>
-        </w:rPr>
-        <w:t xml:space="preserve"> </w:t>
-      </w:r>
-      <w:proofErr w:type="spellStart"/>
-      <w:r>
-        <w:rPr>
-          <w:lang w:val="en-US"/>
-        </w:rPr>
+        <w:t xml:space="preserve"> </w:t>
+      </w:r>
+      <w:proofErr w:type="spellStart"/>
+      <w:r>
         <w:t>projekta</w:t>
       </w:r>
       <w:proofErr w:type="spellEnd"/>
       <w:r>
-        <w:rPr>
-          <w:lang w:val="en-US"/>
-        </w:rPr>
         <w:t xml:space="preserve"> bio je </w:t>
       </w:r>
       <w:proofErr w:type="spellStart"/>
       <w:r>
-        <w:rPr>
-          <w:lang w:val="en-US"/>
-        </w:rPr>
-        <w:t>prou</w:t>
-      </w:r>
-      <w:proofErr w:type="spellEnd"/>
-      <w:r>
-        <w:t>čavanje prednosti i mana genetskog algoritma kroz problem N kraljica.</w:t>
-      </w:r>
-      <w:proofErr w:type="gramEnd"/>
-      <w:r>
-        <w:t xml:space="preserve"> Kao što je i poznato, genetski algoritam nema garancije pronalaženja rešenja, a razlog te nepredvidljivosti su u velikoj meri mutacije i ukrštanja.</w:t>
+        <w:t>proučavanje</w:t>
+      </w:r>
+      <w:proofErr w:type="spellEnd"/>
+      <w:r>
+        <w:t xml:space="preserve"> </w:t>
+      </w:r>
+      <w:proofErr w:type="spellStart"/>
+      <w:r>
+        <w:t>prednosti</w:t>
+      </w:r>
+      <w:proofErr w:type="spellEnd"/>
+      <w:r>
+        <w:t xml:space="preserve"> </w:t>
+      </w:r>
+      <w:proofErr w:type="spellStart"/>
+      <w:r>
+        <w:t>i</w:t>
+      </w:r>
+      <w:proofErr w:type="spellEnd"/>
+      <w:r>
+        <w:t xml:space="preserve"> mana genetskog algoritma kroz problem N kraljica. Kao što je i poznato, genetski algoritam nema garancije pronalaženja rešenja, a razlog te nepredvidljivosti su u velikoj meri mutacije i ukrštanja.</w:t>
       </w:r>
       <w:r>
         <w:t xml:space="preserve"> Takodje, empirijskom proverom zaključeno je da program koji radi sa manjom kardinalnosti populacije brže konvergira ka traženom rešenju.</w:t>
       </w:r>
     </w:p>
-    <w:p>
-      <w:pPr>
-        <w:rPr>
-          <w:lang/>
-        </w:rPr>
-      </w:pPr>
-    </w:p>
+    <w:p/>
     <w:sectPr>
       <w:pgSz w:w="12240" w:h="15840"/>
       <w:pgMar w:top="1440" w:right="1440" w:bottom="1440" w:left="1440" w:header="0" w:footer="0" w:gutter="0"/>
@@ -1515,7 +1555,7 @@
 </file>
 
 <file path=word/styles.xml><?xml version="1.0" encoding="utf-8"?>
-<w:styles xmlns:r="http://schemas.openxmlformats.org/officeDocument/2006/relationships" xmlns:w="http://schemas.openxmlformats.org/wordprocessingml/2006/main">
+<w:styles xmlns:mc="http://schemas.openxmlformats.org/markup-compatibility/2006" xmlns:r="http://schemas.openxmlformats.org/officeDocument/2006/relationships" xmlns:w="http://schemas.openxmlformats.org/wordprocessingml/2006/main" xmlns:w14="http://schemas.microsoft.com/office/word/2010/wordml" xmlns:w15="http://schemas.microsoft.com/office/word/2012/wordml" xmlns:w16se="http://schemas.microsoft.com/office/word/2015/wordml/symex" mc:Ignorable="w14 w15 w16se">
   <w:docDefaults>
     <w:rPrDefault>
       <w:rPr>
@@ -1531,144 +1571,378 @@
       </w:pPr>
     </w:pPrDefault>
   </w:docDefaults>
-  <w:latentStyles w:defLockedState="0" w:defUIPriority="99" w:defSemiHidden="1" w:defUnhideWhenUsed="1" w:defQFormat="0" w:count="267">
-    <w:lsdException w:name="Normal" w:semiHidden="0" w:uiPriority="0" w:unhideWhenUsed="0" w:qFormat="1"/>
-    <w:lsdException w:name="heading 1" w:semiHidden="0" w:uiPriority="9" w:unhideWhenUsed="0" w:qFormat="1"/>
-    <w:lsdException w:name="heading 2" w:uiPriority="9" w:qFormat="1"/>
-    <w:lsdException w:name="heading 3" w:uiPriority="9" w:qFormat="1"/>
-    <w:lsdException w:name="heading 4" w:uiPriority="9" w:qFormat="1"/>
-    <w:lsdException w:name="heading 5" w:uiPriority="9" w:qFormat="1"/>
-    <w:lsdException w:name="heading 6" w:uiPriority="9" w:qFormat="1"/>
-    <w:lsdException w:name="heading 7" w:uiPriority="9" w:qFormat="1"/>
-    <w:lsdException w:name="heading 8" w:uiPriority="9" w:qFormat="1"/>
-    <w:lsdException w:name="heading 9" w:uiPriority="9" w:qFormat="1"/>
-    <w:lsdException w:name="toc 1" w:uiPriority="39"/>
-    <w:lsdException w:name="toc 2" w:uiPriority="39"/>
-    <w:lsdException w:name="toc 3" w:uiPriority="39"/>
-    <w:lsdException w:name="toc 4" w:uiPriority="39"/>
-    <w:lsdException w:name="toc 5" w:uiPriority="39"/>
-    <w:lsdException w:name="toc 6" w:uiPriority="39"/>
-    <w:lsdException w:name="toc 7" w:uiPriority="39"/>
-    <w:lsdException w:name="toc 8" w:uiPriority="39"/>
-    <w:lsdException w:name="toc 9" w:uiPriority="39"/>
-    <w:lsdException w:name="caption" w:uiPriority="35" w:qFormat="1"/>
-    <w:lsdException w:name="Title" w:semiHidden="0" w:uiPriority="10" w:unhideWhenUsed="0" w:qFormat="1"/>
-    <w:lsdException w:name="Default Paragraph Font" w:uiPriority="1"/>
-    <w:lsdException w:name="Subtitle" w:semiHidden="0" w:uiPriority="11" w:unhideWhenUsed="0" w:qFormat="1"/>
-    <w:lsdException w:name="Strong" w:semiHidden="0" w:uiPriority="22" w:unhideWhenUsed="0" w:qFormat="1"/>
-    <w:lsdException w:name="Emphasis" w:semiHidden="0" w:uiPriority="20" w:unhideWhenUsed="0" w:qFormat="1"/>
-    <w:lsdException w:name="Table Grid" w:semiHidden="0" w:uiPriority="39" w:unhideWhenUsed="0"/>
-    <w:lsdException w:name="Placeholder Text" w:unhideWhenUsed="0"/>
-    <w:lsdException w:name="No Spacing" w:semiHidden="0" w:uiPriority="1" w:unhideWhenUsed="0" w:qFormat="1"/>
-    <w:lsdException w:name="Light Shading" w:semiHidden="0" w:uiPriority="60" w:unhideWhenUsed="0"/>
-    <w:lsdException w:name="Light List" w:semiHidden="0" w:uiPriority="61" w:unhideWhenUsed="0"/>
-    <w:lsdException w:name="Light Grid" w:semiHidden="0" w:uiPriority="62" w:unhideWhenUsed="0"/>
-    <w:lsdException w:name="Medium Shading 1" w:semiHidden="0" w:uiPriority="63" w:unhideWhenUsed="0"/>
-    <w:lsdException w:name="Medium Shading 2" w:semiHidden="0" w:uiPriority="64" w:unhideWhenUsed="0"/>
-    <w:lsdException w:name="Medium List 1" w:semiHidden="0" w:uiPriority="65" w:unhideWhenUsed="0"/>
-    <w:lsdException w:name="Medium List 2" w:semiHidden="0" w:uiPriority="66" w:unhideWhenUsed="0"/>
-    <w:lsdException w:name="Medium Grid 1" w:semiHidden="0" w:uiPriority="67" w:unhideWhenUsed="0"/>
-    <w:lsdException w:name="Medium Grid 2" w:semiHidden="0" w:uiPriority="68" w:unhideWhenUsed="0"/>
-    <w:lsdException w:name="Medium Grid 3" w:semiHidden="0" w:uiPriority="69" w:unhideWhenUsed="0"/>
-    <w:lsdException w:name="Dark List" w:semiHidden="0" w:uiPriority="70" w:unhideWhenUsed="0"/>
-    <w:lsdException w:name="Colorful Shading" w:semiHidden="0" w:uiPriority="71" w:unhideWhenUsed="0"/>
-    <w:lsdException w:name="Colorful List" w:semiHidden="0" w:uiPriority="72" w:unhideWhenUsed="0"/>
-    <w:lsdException w:name="Colorful Grid" w:semiHidden="0" w:uiPriority="73" w:unhideWhenUsed="0"/>
-    <w:lsdException w:name="Light Shading Accent 1" w:semiHidden="0" w:uiPriority="60" w:unhideWhenUsed="0"/>
-    <w:lsdException w:name="Light List Accent 1" w:semiHidden="0" w:uiPriority="61" w:unhideWhenUsed="0"/>
-    <w:lsdException w:name="Light Grid Accent 1" w:semiHidden="0" w:uiPriority="62" w:unhideWhenUsed="0"/>
-    <w:lsdException w:name="Medium Shading 1 Accent 1" w:semiHidden="0" w:uiPriority="63" w:unhideWhenUsed="0"/>
-    <w:lsdException w:name="Medium Shading 2 Accent 1" w:semiHidden="0" w:uiPriority="64" w:unhideWhenUsed="0"/>
-    <w:lsdException w:name="Medium List 1 Accent 1" w:semiHidden="0" w:uiPriority="65" w:unhideWhenUsed="0"/>
-    <w:lsdException w:name="Revision" w:unhideWhenUsed="0"/>
-    <w:lsdException w:name="List Paragraph" w:semiHidden="0" w:uiPriority="34" w:unhideWhenUsed="0" w:qFormat="1"/>
-    <w:lsdException w:name="Quote" w:semiHidden="0" w:uiPriority="29" w:unhideWhenUsed="0" w:qFormat="1"/>
-    <w:lsdException w:name="Intense Quote" w:semiHidden="0" w:uiPriority="30" w:unhideWhenUsed="0" w:qFormat="1"/>
-    <w:lsdException w:name="Medium List 2 Accent 1" w:semiHidden="0" w:uiPriority="66" w:unhideWhenUsed="0"/>
-    <w:lsdException w:name="Medium Grid 1 Accent 1" w:semiHidden="0" w:uiPriority="67" w:unhideWhenUsed="0"/>
-    <w:lsdException w:name="Medium Grid 2 Accent 1" w:semiHidden="0" w:uiPriority="68" w:unhideWhenUsed="0"/>
-    <w:lsdException w:name="Medium Grid 3 Accent 1" w:semiHidden="0" w:uiPriority="69" w:unhideWhenUsed="0"/>
-    <w:lsdException w:name="Dark List Accent 1" w:semiHidden="0" w:uiPriority="70" w:unhideWhenUsed="0"/>
-    <w:lsdException w:name="Colorful Shading Accent 1" w:semiHidden="0" w:uiPriority="71" w:unhideWhenUsed="0"/>
-    <w:lsdException w:name="Colorful List Accent 1" w:semiHidden="0" w:uiPriority="72" w:unhideWhenUsed="0"/>
-    <w:lsdException w:name="Colorful Grid Accent 1" w:semiHidden="0" w:uiPriority="73" w:unhideWhenUsed="0"/>
-    <w:lsdException w:name="Light Shading Accent 2" w:semiHidden="0" w:uiPriority="60" w:unhideWhenUsed="0"/>
-    <w:lsdException w:name="Light List Accent 2" w:semiHidden="0" w:uiPriority="61" w:unhideWhenUsed="0"/>
-    <w:lsdException w:name="Light Grid Accent 2" w:semiHidden="0" w:uiPriority="62" w:unhideWhenUsed="0"/>
-    <w:lsdException w:name="Medium Shading 1 Accent 2" w:semiHidden="0" w:uiPriority="63" w:unhideWhenUsed="0"/>
-    <w:lsdException w:name="Medium Shading 2 Accent 2" w:semiHidden="0" w:uiPriority="64" w:unhideWhenUsed="0"/>
-    <w:lsdException w:name="Medium List 1 Accent 2" w:semiHidden="0" w:uiPriority="65" w:unhideWhenUsed="0"/>
-    <w:lsdException w:name="Medium List 2 Accent 2" w:semiHidden="0" w:uiPriority="66" w:unhideWhenUsed="0"/>
-    <w:lsdException w:name="Medium Grid 1 Accent 2" w:semiHidden="0" w:uiPriority="67" w:unhideWhenUsed="0"/>
-    <w:lsdException w:name="Medium Grid 2 Accent 2" w:semiHidden="0" w:uiPriority="68" w:unhideWhenUsed="0"/>
-    <w:lsdException w:name="Medium Grid 3 Accent 2" w:semiHidden="0" w:uiPriority="69" w:unhideWhenUsed="0"/>
-    <w:lsdException w:name="Dark List Accent 2" w:semiHidden="0" w:uiPriority="70" w:unhideWhenUsed="0"/>
-    <w:lsdException w:name="Colorful Shading Accent 2" w:semiHidden="0" w:uiPriority="71" w:unhideWhenUsed="0"/>
-    <w:lsdException w:name="Colorful List Accent 2" w:semiHidden="0" w:uiPriority="72" w:unhideWhenUsed="0"/>
-    <w:lsdException w:name="Colorful Grid Accent 2" w:semiHidden="0" w:uiPriority="73" w:unhideWhenUsed="0"/>
-    <w:lsdException w:name="Light Shading Accent 3" w:semiHidden="0" w:uiPriority="60" w:unhideWhenUsed="0"/>
-    <w:lsdException w:name="Light List Accent 3" w:semiHidden="0" w:uiPriority="61" w:unhideWhenUsed="0"/>
-    <w:lsdException w:name="Light Grid Accent 3" w:semiHidden="0" w:uiPriority="62" w:unhideWhenUsed="0"/>
-    <w:lsdException w:name="Medium Shading 1 Accent 3" w:semiHidden="0" w:uiPriority="63" w:unhideWhenUsed="0"/>
-    <w:lsdException w:name="Medium Shading 2 Accent 3" w:semiHidden="0" w:uiPriority="64" w:unhideWhenUsed="0"/>
-    <w:lsdException w:name="Medium List 1 Accent 3" w:semiHidden="0" w:uiPriority="65" w:unhideWhenUsed="0"/>
-    <w:lsdException w:name="Medium List 2 Accent 3" w:semiHidden="0" w:uiPriority="66" w:unhideWhenUsed="0"/>
-    <w:lsdException w:name="Medium Grid 1 Accent 3" w:semiHidden="0" w:uiPriority="67" w:unhideWhenUsed="0"/>
-    <w:lsdException w:name="Medium Grid 2 Accent 3" w:semiHidden="0" w:uiPriority="68" w:unhideWhenUsed="0"/>
-    <w:lsdException w:name="Medium Grid 3 Accent 3" w:semiHidden="0" w:uiPriority="69" w:unhideWhenUsed="0"/>
-    <w:lsdException w:name="Dark List Accent 3" w:semiHidden="0" w:uiPriority="70" w:unhideWhenUsed="0"/>
-    <w:lsdException w:name="Colorful Shading Accent 3" w:semiHidden="0" w:uiPriority="71" w:unhideWhenUsed="0"/>
-    <w:lsdException w:name="Colorful List Accent 3" w:semiHidden="0" w:uiPriority="72" w:unhideWhenUsed="0"/>
-    <w:lsdException w:name="Colorful Grid Accent 3" w:semiHidden="0" w:uiPriority="73" w:unhideWhenUsed="0"/>
-    <w:lsdException w:name="Light Shading Accent 4" w:semiHidden="0" w:uiPriority="60" w:unhideWhenUsed="0"/>
-    <w:lsdException w:name="Light List Accent 4" w:semiHidden="0" w:uiPriority="61" w:unhideWhenUsed="0"/>
-    <w:lsdException w:name="Light Grid Accent 4" w:semiHidden="0" w:uiPriority="62" w:unhideWhenUsed="0"/>
-    <w:lsdException w:name="Medium Shading 1 Accent 4" w:semiHidden="0" w:uiPriority="63" w:unhideWhenUsed="0"/>
-    <w:lsdException w:name="Medium Shading 2 Accent 4" w:semiHidden="0" w:uiPriority="64" w:unhideWhenUsed="0"/>
-    <w:lsdException w:name="Medium List 1 Accent 4" w:semiHidden="0" w:uiPriority="65" w:unhideWhenUsed="0"/>
-    <w:lsdException w:name="Medium List 2 Accent 4" w:semiHidden="0" w:uiPriority="66" w:unhideWhenUsed="0"/>
-    <w:lsdException w:name="Medium Grid 1 Accent 4" w:semiHidden="0" w:uiPriority="67" w:unhideWhenUsed="0"/>
-    <w:lsdException w:name="Medium Grid 2 Accent 4" w:semiHidden="0" w:uiPriority="68" w:unhideWhenUsed="0"/>
-    <w:lsdException w:name="Medium Grid 3 Accent 4" w:semiHidden="0" w:uiPriority="69" w:unhideWhenUsed="0"/>
-    <w:lsdException w:name="Dark List Accent 4" w:semiHidden="0" w:uiPriority="70" w:unhideWhenUsed="0"/>
-    <w:lsdException w:name="Colorful Shading Accent 4" w:semiHidden="0" w:uiPriority="71" w:unhideWhenUsed="0"/>
-    <w:lsdException w:name="Colorful List Accent 4" w:semiHidden="0" w:uiPriority="72" w:unhideWhenUsed="0"/>
-    <w:lsdException w:name="Colorful Grid Accent 4" w:semiHidden="0" w:uiPriority="73" w:unhideWhenUsed="0"/>
-    <w:lsdException w:name="Light Shading Accent 5" w:semiHidden="0" w:uiPriority="60" w:unhideWhenUsed="0"/>
-    <w:lsdException w:name="Light List Accent 5" w:semiHidden="0" w:uiPriority="61" w:unhideWhenUsed="0"/>
-    <w:lsdException w:name="Light Grid Accent 5" w:semiHidden="0" w:uiPriority="62" w:unhideWhenUsed="0"/>
-    <w:lsdException w:name="Medium Shading 1 Accent 5" w:semiHidden="0" w:uiPriority="63" w:unhideWhenUsed="0"/>
-    <w:lsdException w:name="Medium Shading 2 Accent 5" w:semiHidden="0" w:uiPriority="64" w:unhideWhenUsed="0"/>
-    <w:lsdException w:name="Medium List 1 Accent 5" w:semiHidden="0" w:uiPriority="65" w:unhideWhenUsed="0"/>
-    <w:lsdException w:name="Medium List 2 Accent 5" w:semiHidden="0" w:uiPriority="66" w:unhideWhenUsed="0"/>
-    <w:lsdException w:name="Medium Grid 1 Accent 5" w:semiHidden="0" w:uiPriority="67" w:unhideWhenUsed="0"/>
-    <w:lsdException w:name="Medium Grid 2 Accent 5" w:semiHidden="0" w:uiPriority="68" w:unhideWhenUsed="0"/>
-    <w:lsdException w:name="Medium Grid 3 Accent 5" w:semiHidden="0" w:uiPriority="69" w:unhideWhenUsed="0"/>
-    <w:lsdException w:name="Dark List Accent 5" w:semiHidden="0" w:uiPriority="70" w:unhideWhenUsed="0"/>
-    <w:lsdException w:name="Colorful Shading Accent 5" w:semiHidden="0" w:uiPriority="71" w:unhideWhenUsed="0"/>
-    <w:lsdException w:name="Colorful List Accent 5" w:semiHidden="0" w:uiPriority="72" w:unhideWhenUsed="0"/>
-    <w:lsdException w:name="Colorful Grid Accent 5" w:semiHidden="0" w:uiPriority="73" w:unhideWhenUsed="0"/>
-    <w:lsdException w:name="Light Shading Accent 6" w:semiHidden="0" w:uiPriority="60" w:unhideWhenUsed="0"/>
-    <w:lsdException w:name="Light List Accent 6" w:semiHidden="0" w:uiPriority="61" w:unhideWhenUsed="0"/>
-    <w:lsdException w:name="Light Grid Accent 6" w:semiHidden="0" w:uiPriority="62" w:unhideWhenUsed="0"/>
-    <w:lsdException w:name="Medium Shading 1 Accent 6" w:semiHidden="0" w:uiPriority="63" w:unhideWhenUsed="0"/>
-    <w:lsdException w:name="Medium Shading 2 Accent 6" w:semiHidden="0" w:uiPriority="64" w:unhideWhenUsed="0"/>
-    <w:lsdException w:name="Medium List 1 Accent 6" w:semiHidden="0" w:uiPriority="65" w:unhideWhenUsed="0"/>
-    <w:lsdException w:name="Medium List 2 Accent 6" w:semiHidden="0" w:uiPriority="66" w:unhideWhenUsed="0"/>
-    <w:lsdException w:name="Medium Grid 1 Accent 6" w:semiHidden="0" w:uiPriority="67" w:unhideWhenUsed="0"/>
-    <w:lsdException w:name="Medium Grid 2 Accent 6" w:semiHidden="0" w:uiPriority="68" w:unhideWhenUsed="0"/>
-    <w:lsdException w:name="Medium Grid 3 Accent 6" w:semiHidden="0" w:uiPriority="69" w:unhideWhenUsed="0"/>
-    <w:lsdException w:name="Dark List Accent 6" w:semiHidden="0" w:uiPriority="70" w:unhideWhenUsed="0"/>
-    <w:lsdException w:name="Colorful Shading Accent 6" w:semiHidden="0" w:uiPriority="71" w:unhideWhenUsed="0"/>
-    <w:lsdException w:name="Colorful List Accent 6" w:semiHidden="0" w:uiPriority="72" w:unhideWhenUsed="0"/>
-    <w:lsdException w:name="Colorful Grid Accent 6" w:semiHidden="0" w:uiPriority="73" w:unhideWhenUsed="0"/>
-    <w:lsdException w:name="Subtle Emphasis" w:semiHidden="0" w:uiPriority="19" w:unhideWhenUsed="0" w:qFormat="1"/>
-    <w:lsdException w:name="Intense Emphasis" w:semiHidden="0" w:uiPriority="21" w:unhideWhenUsed="0" w:qFormat="1"/>
-    <w:lsdException w:name="Subtle Reference" w:semiHidden="0" w:uiPriority="31" w:unhideWhenUsed="0" w:qFormat="1"/>
-    <w:lsdException w:name="Intense Reference" w:semiHidden="0" w:uiPriority="32" w:unhideWhenUsed="0" w:qFormat="1"/>
-    <w:lsdException w:name="Book Title" w:semiHidden="0" w:uiPriority="33" w:unhideWhenUsed="0" w:qFormat="1"/>
-    <w:lsdException w:name="Bibliography" w:uiPriority="37"/>
-    <w:lsdException w:name="TOC Heading" w:uiPriority="39" w:qFormat="1"/>
+  <w:latentStyles w:defLockedState="0" w:defUIPriority="99" w:defSemiHidden="0" w:defUnhideWhenUsed="0" w:defQFormat="0" w:count="371">
+    <w:lsdException w:name="Normal" w:uiPriority="0" w:qFormat="1"/>
+    <w:lsdException w:name="heading 1" w:uiPriority="9" w:qFormat="1"/>
+    <w:lsdException w:name="heading 2" w:semiHidden="1" w:uiPriority="9" w:unhideWhenUsed="1" w:qFormat="1"/>
+    <w:lsdException w:name="heading 3" w:semiHidden="1" w:uiPriority="9" w:unhideWhenUsed="1" w:qFormat="1"/>
+    <w:lsdException w:name="heading 4" w:semiHidden="1" w:uiPriority="9" w:unhideWhenUsed="1" w:qFormat="1"/>
+    <w:lsdException w:name="heading 5" w:semiHidden="1" w:uiPriority="9" w:unhideWhenUsed="1" w:qFormat="1"/>
+    <w:lsdException w:name="heading 6" w:semiHidden="1" w:uiPriority="9" w:unhideWhenUsed="1" w:qFormat="1"/>
+    <w:lsdException w:name="heading 7" w:semiHidden="1" w:uiPriority="9" w:unhideWhenUsed="1" w:qFormat="1"/>
+    <w:lsdException w:name="heading 8" w:semiHidden="1" w:uiPriority="9" w:unhideWhenUsed="1" w:qFormat="1"/>
+    <w:lsdException w:name="heading 9" w:semiHidden="1" w:uiPriority="9" w:unhideWhenUsed="1" w:qFormat="1"/>
+    <w:lsdException w:name="index 1" w:semiHidden="1" w:unhideWhenUsed="1"/>
+    <w:lsdException w:name="index 2" w:semiHidden="1" w:unhideWhenUsed="1"/>
+    <w:lsdException w:name="index 3" w:semiHidden="1" w:unhideWhenUsed="1"/>
+    <w:lsdException w:name="index 4" w:semiHidden="1" w:unhideWhenUsed="1"/>
+    <w:lsdException w:name="index 5" w:semiHidden="1" w:unhideWhenUsed="1"/>
+    <w:lsdException w:name="index 6" w:semiHidden="1" w:unhideWhenUsed="1"/>
+    <w:lsdException w:name="index 7" w:semiHidden="1" w:unhideWhenUsed="1"/>
+    <w:lsdException w:name="index 8" w:semiHidden="1" w:unhideWhenUsed="1"/>
+    <w:lsdException w:name="index 9" w:semiHidden="1" w:unhideWhenUsed="1"/>
+    <w:lsdException w:name="toc 1" w:semiHidden="1" w:uiPriority="39" w:unhideWhenUsed="1"/>
+    <w:lsdException w:name="toc 2" w:semiHidden="1" w:uiPriority="39" w:unhideWhenUsed="1"/>
+    <w:lsdException w:name="toc 3" w:semiHidden="1" w:uiPriority="39" w:unhideWhenUsed="1"/>
+    <w:lsdException w:name="toc 4" w:semiHidden="1" w:uiPriority="39" w:unhideWhenUsed="1"/>
+    <w:lsdException w:name="toc 5" w:semiHidden="1" w:uiPriority="39" w:unhideWhenUsed="1"/>
+    <w:lsdException w:name="toc 6" w:semiHidden="1" w:uiPriority="39" w:unhideWhenUsed="1"/>
+    <w:lsdException w:name="toc 7" w:semiHidden="1" w:uiPriority="39" w:unhideWhenUsed="1"/>
+    <w:lsdException w:name="toc 8" w:semiHidden="1" w:uiPriority="39" w:unhideWhenUsed="1"/>
+    <w:lsdException w:name="toc 9" w:semiHidden="1" w:uiPriority="39" w:unhideWhenUsed="1"/>
+    <w:lsdException w:name="Normal Indent" w:semiHidden="1" w:unhideWhenUsed="1"/>
+    <w:lsdException w:name="footnote text" w:semiHidden="1" w:unhideWhenUsed="1"/>
+    <w:lsdException w:name="annotation text" w:semiHidden="1" w:unhideWhenUsed="1"/>
+    <w:lsdException w:name="header" w:semiHidden="1" w:unhideWhenUsed="1"/>
+    <w:lsdException w:name="footer" w:semiHidden="1" w:unhideWhenUsed="1"/>
+    <w:lsdException w:name="index heading" w:semiHidden="1" w:unhideWhenUsed="1"/>
+    <w:lsdException w:name="caption" w:semiHidden="1" w:uiPriority="35" w:unhideWhenUsed="1" w:qFormat="1"/>
+    <w:lsdException w:name="table of figures" w:semiHidden="1" w:unhideWhenUsed="1"/>
+    <w:lsdException w:name="envelope address" w:semiHidden="1" w:unhideWhenUsed="1"/>
+    <w:lsdException w:name="envelope return" w:semiHidden="1" w:unhideWhenUsed="1"/>
+    <w:lsdException w:name="footnote reference" w:semiHidden="1" w:unhideWhenUsed="1"/>
+    <w:lsdException w:name="annotation reference" w:semiHidden="1" w:unhideWhenUsed="1"/>
+    <w:lsdException w:name="line number" w:semiHidden="1" w:unhideWhenUsed="1"/>
+    <w:lsdException w:name="page number" w:semiHidden="1" w:unhideWhenUsed="1"/>
+    <w:lsdException w:name="endnote reference" w:semiHidden="1" w:unhideWhenUsed="1"/>
+    <w:lsdException w:name="endnote text" w:semiHidden="1" w:unhideWhenUsed="1"/>
+    <w:lsdException w:name="table of authorities" w:semiHidden="1" w:unhideWhenUsed="1"/>
+    <w:lsdException w:name="macro" w:semiHidden="1" w:unhideWhenUsed="1"/>
+    <w:lsdException w:name="toa heading" w:semiHidden="1" w:unhideWhenUsed="1"/>
+    <w:lsdException w:name="List" w:semiHidden="1" w:unhideWhenUsed="1"/>
+    <w:lsdException w:name="List Bullet" w:semiHidden="1" w:unhideWhenUsed="1"/>
+    <w:lsdException w:name="List Number" w:semiHidden="1" w:unhideWhenUsed="1"/>
+    <w:lsdException w:name="List 2" w:semiHidden="1" w:unhideWhenUsed="1"/>
+    <w:lsdException w:name="List 3" w:semiHidden="1" w:unhideWhenUsed="1"/>
+    <w:lsdException w:name="List 4" w:semiHidden="1" w:unhideWhenUsed="1"/>
+    <w:lsdException w:name="List 5" w:semiHidden="1" w:unhideWhenUsed="1"/>
+    <w:lsdException w:name="List Bullet 2" w:semiHidden="1" w:unhideWhenUsed="1"/>
+    <w:lsdException w:name="List Bullet 3" w:semiHidden="1" w:unhideWhenUsed="1"/>
+    <w:lsdException w:name="List Bullet 4" w:semiHidden="1" w:unhideWhenUsed="1"/>
+    <w:lsdException w:name="List Bullet 5" w:semiHidden="1" w:unhideWhenUsed="1"/>
+    <w:lsdException w:name="List Number 2" w:semiHidden="1" w:unhideWhenUsed="1"/>
+    <w:lsdException w:name="List Number 3" w:semiHidden="1" w:unhideWhenUsed="1"/>
+    <w:lsdException w:name="List Number 4" w:semiHidden="1" w:unhideWhenUsed="1"/>
+    <w:lsdException w:name="List Number 5" w:semiHidden="1" w:unhideWhenUsed="1"/>
+    <w:lsdException w:name="Title" w:uiPriority="10" w:qFormat="1"/>
+    <w:lsdException w:name="Closing" w:semiHidden="1" w:unhideWhenUsed="1"/>
+    <w:lsdException w:name="Signature" w:semiHidden="1" w:unhideWhenUsed="1"/>
+    <w:lsdException w:name="Default Paragraph Font" w:semiHidden="1" w:uiPriority="1" w:unhideWhenUsed="1"/>
+    <w:lsdException w:name="Body Text" w:semiHidden="1" w:unhideWhenUsed="1"/>
+    <w:lsdException w:name="Body Text Indent" w:semiHidden="1" w:unhideWhenUsed="1"/>
+    <w:lsdException w:name="List Continue" w:semiHidden="1" w:unhideWhenUsed="1"/>
+    <w:lsdException w:name="List Continue 2" w:semiHidden="1" w:unhideWhenUsed="1"/>
+    <w:lsdException w:name="List Continue 3" w:semiHidden="1" w:unhideWhenUsed="1"/>
+    <w:lsdException w:name="List Continue 4" w:semiHidden="1" w:unhideWhenUsed="1"/>
+    <w:lsdException w:name="List Continue 5" w:semiHidden="1" w:unhideWhenUsed="1"/>
+    <w:lsdException w:name="Message Header" w:semiHidden="1" w:unhideWhenUsed="1"/>
+    <w:lsdException w:name="Subtitle" w:uiPriority="11" w:qFormat="1"/>
+    <w:lsdException w:name="Salutation" w:semiHidden="1" w:unhideWhenUsed="1"/>
+    <w:lsdException w:name="Date" w:semiHidden="1" w:unhideWhenUsed="1"/>
+    <w:lsdException w:name="Body Text First Indent" w:semiHidden="1" w:unhideWhenUsed="1"/>
+    <w:lsdException w:name="Body Text First Indent 2" w:semiHidden="1" w:unhideWhenUsed="1"/>
+    <w:lsdException w:name="Note Heading" w:semiHidden="1" w:unhideWhenUsed="1"/>
+    <w:lsdException w:name="Body Text 2" w:semiHidden="1" w:unhideWhenUsed="1"/>
+    <w:lsdException w:name="Body Text 3" w:semiHidden="1" w:unhideWhenUsed="1"/>
+    <w:lsdException w:name="Body Text Indent 2" w:semiHidden="1" w:unhideWhenUsed="1"/>
+    <w:lsdException w:name="Body Text Indent 3" w:semiHidden="1" w:unhideWhenUsed="1"/>
+    <w:lsdException w:name="Block Text" w:semiHidden="1" w:unhideWhenUsed="1"/>
+    <w:lsdException w:name="Hyperlink" w:semiHidden="1" w:unhideWhenUsed="1"/>
+    <w:lsdException w:name="FollowedHyperlink" w:semiHidden="1" w:unhideWhenUsed="1"/>
+    <w:lsdException w:name="Strong" w:uiPriority="22" w:qFormat="1"/>
+    <w:lsdException w:name="Emphasis" w:uiPriority="20" w:qFormat="1"/>
+    <w:lsdException w:name="Document Map" w:semiHidden="1" w:unhideWhenUsed="1"/>
+    <w:lsdException w:name="Plain Text" w:semiHidden="1" w:unhideWhenUsed="1"/>
+    <w:lsdException w:name="E-mail Signature" w:semiHidden="1" w:unhideWhenUsed="1"/>
+    <w:lsdException w:name="HTML Top of Form" w:semiHidden="1" w:unhideWhenUsed="1"/>
+    <w:lsdException w:name="HTML Bottom of Form" w:semiHidden="1" w:unhideWhenUsed="1"/>
+    <w:lsdException w:name="Normal (Web)" w:semiHidden="1" w:unhideWhenUsed="1"/>
+    <w:lsdException w:name="HTML Acronym" w:semiHidden="1" w:unhideWhenUsed="1"/>
+    <w:lsdException w:name="HTML Address" w:semiHidden="1" w:unhideWhenUsed="1"/>
+    <w:lsdException w:name="HTML Cite" w:semiHidden="1" w:unhideWhenUsed="1"/>
+    <w:lsdException w:name="HTML Code" w:semiHidden="1" w:unhideWhenUsed="1"/>
+    <w:lsdException w:name="HTML Definition" w:semiHidden="1" w:unhideWhenUsed="1"/>
+    <w:lsdException w:name="HTML Keyboard" w:semiHidden="1" w:unhideWhenUsed="1"/>
+    <w:lsdException w:name="HTML Preformatted" w:semiHidden="1" w:unhideWhenUsed="1"/>
+    <w:lsdException w:name="HTML Sample" w:semiHidden="1" w:unhideWhenUsed="1"/>
+    <w:lsdException w:name="HTML Typewriter" w:semiHidden="1" w:unhideWhenUsed="1"/>
+    <w:lsdException w:name="HTML Variable" w:semiHidden="1" w:unhideWhenUsed="1"/>
+    <w:lsdException w:name="Normal Table" w:semiHidden="1" w:unhideWhenUsed="1"/>
+    <w:lsdException w:name="annotation subject" w:semiHidden="1" w:unhideWhenUsed="1"/>
+    <w:lsdException w:name="No List" w:semiHidden="1" w:unhideWhenUsed="1"/>
+    <w:lsdException w:name="Outline List 1" w:semiHidden="1" w:unhideWhenUsed="1"/>
+    <w:lsdException w:name="Outline List 2" w:semiHidden="1" w:unhideWhenUsed="1"/>
+    <w:lsdException w:name="Outline List 3" w:semiHidden="1" w:unhideWhenUsed="1"/>
+    <w:lsdException w:name="Table Simple 1" w:semiHidden="1" w:unhideWhenUsed="1"/>
+    <w:lsdException w:name="Table Simple 2" w:semiHidden="1" w:unhideWhenUsed="1"/>
+    <w:lsdException w:name="Table Simple 3" w:semiHidden="1" w:unhideWhenUsed="1"/>
+    <w:lsdException w:name="Table Classic 1" w:semiHidden="1" w:unhideWhenUsed="1"/>
+    <w:lsdException w:name="Table Classic 2" w:semiHidden="1" w:unhideWhenUsed="1"/>
+    <w:lsdException w:name="Table Classic 3" w:semiHidden="1" w:unhideWhenUsed="1"/>
+    <w:lsdException w:name="Table Classic 4" w:semiHidden="1" w:unhideWhenUsed="1"/>
+    <w:lsdException w:name="Table Colorful 1" w:semiHidden="1" w:unhideWhenUsed="1"/>
+    <w:lsdException w:name="Table Colorful 2" w:semiHidden="1" w:unhideWhenUsed="1"/>
+    <w:lsdException w:name="Table Colorful 3" w:semiHidden="1" w:unhideWhenUsed="1"/>
+    <w:lsdException w:name="Table Columns 1" w:semiHidden="1" w:unhideWhenUsed="1"/>
+    <w:lsdException w:name="Table Columns 2" w:semiHidden="1" w:unhideWhenUsed="1"/>
+    <w:lsdException w:name="Table Columns 3" w:semiHidden="1" w:unhideWhenUsed="1"/>
+    <w:lsdException w:name="Table Columns 4" w:semiHidden="1" w:unhideWhenUsed="1"/>
+    <w:lsdException w:name="Table Columns 5" w:semiHidden="1" w:unhideWhenUsed="1"/>
+    <w:lsdException w:name="Table Grid 1" w:semiHidden="1" w:unhideWhenUsed="1"/>
+    <w:lsdException w:name="Table Grid 2" w:semiHidden="1" w:unhideWhenUsed="1"/>
+    <w:lsdException w:name="Table Grid 3" w:semiHidden="1" w:unhideWhenUsed="1"/>
+    <w:lsdException w:name="Table Grid 4" w:semiHidden="1" w:unhideWhenUsed="1"/>
+    <w:lsdException w:name="Table Grid 5" w:semiHidden="1" w:unhideWhenUsed="1"/>
+    <w:lsdException w:name="Table Grid 6" w:semiHidden="1" w:unhideWhenUsed="1"/>
+    <w:lsdException w:name="Table Grid 7" w:semiHidden="1" w:unhideWhenUsed="1"/>
+    <w:lsdException w:name="Table Grid 8" w:semiHidden="1" w:unhideWhenUsed="1"/>
+    <w:lsdException w:name="Table List 1" w:semiHidden="1" w:unhideWhenUsed="1"/>
+    <w:lsdException w:name="Table List 2" w:semiHidden="1" w:unhideWhenUsed="1"/>
+    <w:lsdException w:name="Table List 3" w:semiHidden="1" w:unhideWhenUsed="1"/>
+    <w:lsdException w:name="Table List 4" w:semiHidden="1" w:unhideWhenUsed="1"/>
+    <w:lsdException w:name="Table List 5" w:semiHidden="1" w:unhideWhenUsed="1"/>
+    <w:lsdException w:name="Table List 6" w:semiHidden="1" w:unhideWhenUsed="1"/>
+    <w:lsdException w:name="Table List 7" w:semiHidden="1" w:unhideWhenUsed="1"/>
+    <w:lsdException w:name="Table List 8" w:semiHidden="1" w:unhideWhenUsed="1"/>
+    <w:lsdException w:name="Table 3D effects 1" w:semiHidden="1" w:unhideWhenUsed="1"/>
+    <w:lsdException w:name="Table 3D effects 2" w:semiHidden="1" w:unhideWhenUsed="1"/>
+    <w:lsdException w:name="Table 3D effects 3" w:semiHidden="1" w:unhideWhenUsed="1"/>
+    <w:lsdException w:name="Table Contemporary" w:semiHidden="1" w:unhideWhenUsed="1"/>
+    <w:lsdException w:name="Table Elegant" w:semiHidden="1" w:unhideWhenUsed="1"/>
+    <w:lsdException w:name="Table Professional" w:semiHidden="1" w:unhideWhenUsed="1"/>
+    <w:lsdException w:name="Table Subtle 1" w:semiHidden="1" w:unhideWhenUsed="1"/>
+    <w:lsdException w:name="Table Subtle 2" w:semiHidden="1" w:unhideWhenUsed="1"/>
+    <w:lsdException w:name="Table Web 1" w:semiHidden="1" w:unhideWhenUsed="1"/>
+    <w:lsdException w:name="Table Web 2" w:semiHidden="1" w:unhideWhenUsed="1"/>
+    <w:lsdException w:name="Table Web 3" w:semiHidden="1" w:unhideWhenUsed="1"/>
+    <w:lsdException w:name="Balloon Text" w:semiHidden="1" w:unhideWhenUsed="1"/>
+    <w:lsdException w:name="Table Grid" w:uiPriority="39"/>
+    <w:lsdException w:name="Table Theme" w:semiHidden="1" w:unhideWhenUsed="1"/>
+    <w:lsdException w:name="Placeholder Text" w:semiHidden="1"/>
+    <w:lsdException w:name="No Spacing" w:uiPriority="1" w:qFormat="1"/>
+    <w:lsdException w:name="Light Shading" w:uiPriority="60"/>
+    <w:lsdException w:name="Light List" w:uiPriority="61"/>
+    <w:lsdException w:name="Light Grid" w:uiPriority="62"/>
+    <w:lsdException w:name="Medium Shading 1" w:uiPriority="63"/>
+    <w:lsdException w:name="Medium Shading 2" w:uiPriority="64"/>
+    <w:lsdException w:name="Medium List 1" w:uiPriority="65"/>
+    <w:lsdException w:name="Medium List 2" w:uiPriority="66"/>
+    <w:lsdException w:name="Medium Grid 1" w:uiPriority="67"/>
+    <w:lsdException w:name="Medium Grid 2" w:uiPriority="68"/>
+    <w:lsdException w:name="Medium Grid 3" w:uiPriority="69"/>
+    <w:lsdException w:name="Dark List" w:uiPriority="70"/>
+    <w:lsdException w:name="Colorful Shading" w:uiPriority="71"/>
+    <w:lsdException w:name="Colorful List" w:uiPriority="72"/>
+    <w:lsdException w:name="Colorful Grid" w:uiPriority="73"/>
+    <w:lsdException w:name="Light Shading Accent 1" w:uiPriority="60"/>
+    <w:lsdException w:name="Light List Accent 1" w:uiPriority="61"/>
+    <w:lsdException w:name="Light Grid Accent 1" w:uiPriority="62"/>
+    <w:lsdException w:name="Medium Shading 1 Accent 1" w:uiPriority="63"/>
+    <w:lsdException w:name="Medium Shading 2 Accent 1" w:uiPriority="64"/>
+    <w:lsdException w:name="Medium List 1 Accent 1" w:uiPriority="65"/>
+    <w:lsdException w:name="Revision" w:semiHidden="1"/>
+    <w:lsdException w:name="List Paragraph" w:uiPriority="34" w:qFormat="1"/>
+    <w:lsdException w:name="Quote" w:uiPriority="29" w:qFormat="1"/>
+    <w:lsdException w:name="Intense Quote" w:uiPriority="30" w:qFormat="1"/>
+    <w:lsdException w:name="Medium List 2 Accent 1" w:uiPriority="66"/>
+    <w:lsdException w:name="Medium Grid 1 Accent 1" w:uiPriority="67"/>
+    <w:lsdException w:name="Medium Grid 2 Accent 1" w:uiPriority="68"/>
+    <w:lsdException w:name="Medium Grid 3 Accent 1" w:uiPriority="69"/>
+    <w:lsdException w:name="Dark List Accent 1" w:uiPriority="70"/>
+    <w:lsdException w:name="Colorful Shading Accent 1" w:uiPriority="71"/>
+    <w:lsdException w:name="Colorful List Accent 1" w:uiPriority="72"/>
+    <w:lsdException w:name="Colorful Grid Accent 1" w:uiPriority="73"/>
+    <w:lsdException w:name="Light Shading Accent 2" w:uiPriority="60"/>
+    <w:lsdException w:name="Light List Accent 2" w:uiPriority="61"/>
+    <w:lsdException w:name="Light Grid Accent 2" w:uiPriority="62"/>
+    <w:lsdException w:name="Medium Shading 1 Accent 2" w:uiPriority="63"/>
+    <w:lsdException w:name="Medium Shading 2 Accent 2" w:uiPriority="64"/>
+    <w:lsdException w:name="Medium List 1 Accent 2" w:uiPriority="65"/>
+    <w:lsdException w:name="Medium List 2 Accent 2" w:uiPriority="66"/>
+    <w:lsdException w:name="Medium Grid 1 Accent 2" w:uiPriority="67"/>
+    <w:lsdException w:name="Medium Grid 2 Accent 2" w:uiPriority="68"/>
+    <w:lsdException w:name="Medium Grid 3 Accent 2" w:uiPriority="69"/>
+    <w:lsdException w:name="Dark List Accent 2" w:uiPriority="70"/>
+    <w:lsdException w:name="Colorful Shading Accent 2" w:uiPriority="71"/>
+    <w:lsdException w:name="Colorful List Accent 2" w:uiPriority="72"/>
+    <w:lsdException w:name="Colorful Grid Accent 2" w:uiPriority="73"/>
+    <w:lsdException w:name="Light Shading Accent 3" w:uiPriority="60"/>
+    <w:lsdException w:name="Light List Accent 3" w:uiPriority="61"/>
+    <w:lsdException w:name="Light Grid Accent 3" w:uiPriority="62"/>
+    <w:lsdException w:name="Medium Shading 1 Accent 3" w:uiPriority="63"/>
+    <w:lsdException w:name="Medium Shading 2 Accent 3" w:uiPriority="64"/>
+    <w:lsdException w:name="Medium List 1 Accent 3" w:uiPriority="65"/>
+    <w:lsdException w:name="Medium List 2 Accent 3" w:uiPriority="66"/>
+    <w:lsdException w:name="Medium Grid 1 Accent 3" w:uiPriority="67"/>
+    <w:lsdException w:name="Medium Grid 2 Accent 3" w:uiPriority="68"/>
+    <w:lsdException w:name="Medium Grid 3 Accent 3" w:uiPriority="69"/>
+    <w:lsdException w:name="Dark List Accent 3" w:uiPriority="70"/>
+    <w:lsdException w:name="Colorful Shading Accent 3" w:uiPriority="71"/>
+    <w:lsdException w:name="Colorful List Accent 3" w:uiPriority="72"/>
+    <w:lsdException w:name="Colorful Grid Accent 3" w:uiPriority="73"/>
+    <w:lsdException w:name="Light Shading Accent 4" w:uiPriority="60"/>
+    <w:lsdException w:name="Light List Accent 4" w:uiPriority="61"/>
+    <w:lsdException w:name="Light Grid Accent 4" w:uiPriority="62"/>
+    <w:lsdException w:name="Medium Shading 1 Accent 4" w:uiPriority="63"/>
+    <w:lsdException w:name="Medium Shading 2 Accent 4" w:uiPriority="64"/>
+    <w:lsdException w:name="Medium List 1 Accent 4" w:uiPriority="65"/>
+    <w:lsdException w:name="Medium List 2 Accent 4" w:uiPriority="66"/>
+    <w:lsdException w:name="Medium Grid 1 Accent 4" w:uiPriority="67"/>
+    <w:lsdException w:name="Medium Grid 2 Accent 4" w:uiPriority="68"/>
+    <w:lsdException w:name="Medium Grid 3 Accent 4" w:uiPriority="69"/>
+    <w:lsdException w:name="Dark List Accent 4" w:uiPriority="70"/>
+    <w:lsdException w:name="Colorful Shading Accent 4" w:uiPriority="71"/>
+    <w:lsdException w:name="Colorful List Accent 4" w:uiPriority="72"/>
+    <w:lsdException w:name="Colorful Grid Accent 4" w:uiPriority="73"/>
+    <w:lsdException w:name="Light Shading Accent 5" w:uiPriority="60"/>
+    <w:lsdException w:name="Light List Accent 5" w:uiPriority="61"/>
+    <w:lsdException w:name="Light Grid Accent 5" w:uiPriority="62"/>
+    <w:lsdException w:name="Medium Shading 1 Accent 5" w:uiPriority="63"/>
+    <w:lsdException w:name="Medium Shading 2 Accent 5" w:uiPriority="64"/>
+    <w:lsdException w:name="Medium List 1 Accent 5" w:uiPriority="65"/>
+    <w:lsdException w:name="Medium List 2 Accent 5" w:uiPriority="66"/>
+    <w:lsdException w:name="Medium Grid 1 Accent 5" w:uiPriority="67"/>
+    <w:lsdException w:name="Medium Grid 2 Accent 5" w:uiPriority="68"/>
+    <w:lsdException w:name="Medium Grid 3 Accent 5" w:uiPriority="69"/>
+    <w:lsdException w:name="Dark List Accent 5" w:uiPriority="70"/>
+    <w:lsdException w:name="Colorful Shading Accent 5" w:uiPriority="71"/>
+    <w:lsdException w:name="Colorful List Accent 5" w:uiPriority="72"/>
+    <w:lsdException w:name="Colorful Grid Accent 5" w:uiPriority="73"/>
+    <w:lsdException w:name="Light Shading Accent 6" w:uiPriority="60"/>
+    <w:lsdException w:name="Light List Accent 6" w:uiPriority="61"/>
+    <w:lsdException w:name="Light Grid Accent 6" w:uiPriority="62"/>
+    <w:lsdException w:name="Medium Shading 1 Accent 6" w:uiPriority="63"/>
+    <w:lsdException w:name="Medium Shading 2 Accent 6" w:uiPriority="64"/>
+    <w:lsdException w:name="Medium List 1 Accent 6" w:uiPriority="65"/>
+    <w:lsdException w:name="Medium List 2 Accent 6" w:uiPriority="66"/>
+    <w:lsdException w:name="Medium Grid 1 Accent 6" w:uiPriority="67"/>
+    <w:lsdException w:name="Medium Grid 2 Accent 6" w:uiPriority="68"/>
+    <w:lsdException w:name="Medium Grid 3 Accent 6" w:uiPriority="69"/>
+    <w:lsdException w:name="Dark List Accent 6" w:uiPriority="70"/>
+    <w:lsdException w:name="Colorful Shading Accent 6" w:uiPriority="71"/>
+    <w:lsdException w:name="Colorful List Accent 6" w:uiPriority="72"/>
+    <w:lsdException w:name="Colorful Grid Accent 6" w:uiPriority="73"/>
+    <w:lsdException w:name="Subtle Emphasis" w:uiPriority="19" w:qFormat="1"/>
+    <w:lsdException w:name="Intense Emphasis" w:uiPriority="21" w:qFormat="1"/>
+    <w:lsdException w:name="Subtle Reference" w:uiPriority="31" w:qFormat="1"/>
+    <w:lsdException w:name="Intense Reference" w:uiPriority="32" w:qFormat="1"/>
+    <w:lsdException w:name="Book Title" w:uiPriority="33" w:qFormat="1"/>
+    <w:lsdException w:name="Bibliography" w:semiHidden="1" w:uiPriority="37" w:unhideWhenUsed="1"/>
+    <w:lsdException w:name="TOC Heading" w:semiHidden="1" w:uiPriority="39" w:unhideWhenUsed="1" w:qFormat="1"/>
+    <w:lsdException w:name="Plain Table 1" w:uiPriority="41"/>
+    <w:lsdException w:name="Plain Table 2" w:uiPriority="42"/>
+    <w:lsdException w:name="Plain Table 3" w:uiPriority="43"/>
+    <w:lsdException w:name="Plain Table 4" w:uiPriority="44"/>
+    <w:lsdException w:name="Plain Table 5" w:uiPriority="45"/>
+    <w:lsdException w:name="Grid Table Light" w:uiPriority="40"/>
+    <w:lsdException w:name="Grid Table 1 Light" w:uiPriority="46"/>
+    <w:lsdException w:name="Grid Table 2" w:uiPriority="47"/>
+    <w:lsdException w:name="Grid Table 3" w:uiPriority="48"/>
+    <w:lsdException w:name="Grid Table 4" w:uiPriority="49"/>
+    <w:lsdException w:name="Grid Table 5 Dark" w:uiPriority="50"/>
+    <w:lsdException w:name="Grid Table 6 Colorful" w:uiPriority="51"/>
+    <w:lsdException w:name="Grid Table 7 Colorful" w:uiPriority="52"/>
+    <w:lsdException w:name="Grid Table 1 Light Accent 1" w:uiPriority="46"/>
+    <w:lsdException w:name="Grid Table 2 Accent 1" w:uiPriority="47"/>
+    <w:lsdException w:name="Grid Table 3 Accent 1" w:uiPriority="48"/>
+    <w:lsdException w:name="Grid Table 4 Accent 1" w:uiPriority="49"/>
+    <w:lsdException w:name="Grid Table 5 Dark Accent 1" w:uiPriority="50"/>
+    <w:lsdException w:name="Grid Table 6 Colorful Accent 1" w:uiPriority="51"/>
+    <w:lsdException w:name="Grid Table 7 Colorful Accent 1" w:uiPriority="52"/>
+    <w:lsdException w:name="Grid Table 1 Light Accent 2" w:uiPriority="46"/>
+    <w:lsdException w:name="Grid Table 2 Accent 2" w:uiPriority="47"/>
+    <w:lsdException w:name="Grid Table 3 Accent 2" w:uiPriority="48"/>
+    <w:lsdException w:name="Grid Table 4 Accent 2" w:uiPriority="49"/>
+    <w:lsdException w:name="Grid Table 5 Dark Accent 2" w:uiPriority="50"/>
+    <w:lsdException w:name="Grid Table 6 Colorful Accent 2" w:uiPriority="51"/>
+    <w:lsdException w:name="Grid Table 7 Colorful Accent 2" w:uiPriority="52"/>
+    <w:lsdException w:name="Grid Table 1 Light Accent 3" w:uiPriority="46"/>
+    <w:lsdException w:name="Grid Table 2 Accent 3" w:uiPriority="47"/>
+    <w:lsdException w:name="Grid Table 3 Accent 3" w:uiPriority="48"/>
+    <w:lsdException w:name="Grid Table 4 Accent 3" w:uiPriority="49"/>
+    <w:lsdException w:name="Grid Table 5 Dark Accent 3" w:uiPriority="50"/>
+    <w:lsdException w:name="Grid Table 6 Colorful Accent 3" w:uiPriority="51"/>
+    <w:lsdException w:name="Grid Table 7 Colorful Accent 3" w:uiPriority="52"/>
+    <w:lsdException w:name="Grid Table 1 Light Accent 4" w:uiPriority="46"/>
+    <w:lsdException w:name="Grid Table 2 Accent 4" w:uiPriority="47"/>
+    <w:lsdException w:name="Grid Table 3 Accent 4" w:uiPriority="48"/>
+    <w:lsdException w:name="Grid Table 4 Accent 4" w:uiPriority="49"/>
+    <w:lsdException w:name="Grid Table 5 Dark Accent 4" w:uiPriority="50"/>
+    <w:lsdException w:name="Grid Table 6 Colorful Accent 4" w:uiPriority="51"/>
+    <w:lsdException w:name="Grid Table 7 Colorful Accent 4" w:uiPriority="52"/>
+    <w:lsdException w:name="Grid Table 1 Light Accent 5" w:uiPriority="46"/>
+    <w:lsdException w:name="Grid Table 2 Accent 5" w:uiPriority="47"/>
+    <w:lsdException w:name="Grid Table 3 Accent 5" w:uiPriority="48"/>
+    <w:lsdException w:name="Grid Table 4 Accent 5" w:uiPriority="49"/>
+    <w:lsdException w:name="Grid Table 5 Dark Accent 5" w:uiPriority="50"/>
+    <w:lsdException w:name="Grid Table 6 Colorful Accent 5" w:uiPriority="51"/>
+    <w:lsdException w:name="Grid Table 7 Colorful Accent 5" w:uiPriority="52"/>
+    <w:lsdException w:name="Grid Table 1 Light Accent 6" w:uiPriority="46"/>
+    <w:lsdException w:name="Grid Table 2 Accent 6" w:uiPriority="47"/>
+    <w:lsdException w:name="Grid Table 3 Accent 6" w:uiPriority="48"/>
+    <w:lsdException w:name="Grid Table 4 Accent 6" w:uiPriority="49"/>
+    <w:lsdException w:name="Grid Table 5 Dark Accent 6" w:uiPriority="50"/>
+    <w:lsdException w:name="Grid Table 6 Colorful Accent 6" w:uiPriority="51"/>
+    <w:lsdException w:name="Grid Table 7 Colorful Accent 6" w:uiPriority="52"/>
+    <w:lsdException w:name="List Table 1 Light" w:uiPriority="46"/>
+    <w:lsdException w:name="List Table 2" w:uiPriority="47"/>
+    <w:lsdException w:name="List Table 3" w:uiPriority="48"/>
+    <w:lsdException w:name="List Table 4" w:uiPriority="49"/>
+    <w:lsdException w:name="List Table 5 Dark" w:uiPriority="50"/>
+    <w:lsdException w:name="List Table 6 Colorful" w:uiPriority="51"/>
+    <w:lsdException w:name="List Table 7 Colorful" w:uiPriority="52"/>
+    <w:lsdException w:name="List Table 1 Light Accent 1" w:uiPriority="46"/>
+    <w:lsdException w:name="List Table 2 Accent 1" w:uiPriority="47"/>
+    <w:lsdException w:name="List Table 3 Accent 1" w:uiPriority="48"/>
+    <w:lsdException w:name="List Table 4 Accent 1" w:uiPriority="49"/>
+    <w:lsdException w:name="List Table 5 Dark Accent 1" w:uiPriority="50"/>
+    <w:lsdException w:name="List Table 6 Colorful Accent 1" w:uiPriority="51"/>
+    <w:lsdException w:name="List Table 7 Colorful Accent 1" w:uiPriority="52"/>
+    <w:lsdException w:name="List Table 1 Light Accent 2" w:uiPriority="46"/>
+    <w:lsdException w:name="List Table 2 Accent 2" w:uiPriority="47"/>
+    <w:lsdException w:name="List Table 3 Accent 2" w:uiPriority="48"/>
+    <w:lsdException w:name="List Table 4 Accent 2" w:uiPriority="49"/>
+    <w:lsdException w:name="List Table 5 Dark Accent 2" w:uiPriority="50"/>
+    <w:lsdException w:name="List Table 6 Colorful Accent 2" w:uiPriority="51"/>
+    <w:lsdException w:name="List Table 7 Colorful Accent 2" w:uiPriority="52"/>
+    <w:lsdException w:name="List Table 1 Light Accent 3" w:uiPriority="46"/>
+    <w:lsdException w:name="List Table 2 Accent 3" w:uiPriority="47"/>
+    <w:lsdException w:name="List Table 3 Accent 3" w:uiPriority="48"/>
+    <w:lsdException w:name="List Table 4 Accent 3" w:uiPriority="49"/>
+    <w:lsdException w:name="List Table 5 Dark Accent 3" w:uiPriority="50"/>
+    <w:lsdException w:name="List Table 6 Colorful Accent 3" w:uiPriority="51"/>
+    <w:lsdException w:name="List Table 7 Colorful Accent 3" w:uiPriority="52"/>
+    <w:lsdException w:name="List Table 1 Light Accent 4" w:uiPriority="46"/>
+    <w:lsdException w:name="List Table 2 Accent 4" w:uiPriority="47"/>
+    <w:lsdException w:name="List Table 3 Accent 4" w:uiPriority="48"/>
+    <w:lsdException w:name="List Table 4 Accent 4" w:uiPriority="49"/>
+    <w:lsdException w:name="List Table 5 Dark Accent 4" w:uiPriority="50"/>
+    <w:lsdException w:name="List Table 6 Colorful Accent 4" w:uiPriority="51"/>
+    <w:lsdException w:name="List Table 7 Colorful Accent 4" w:uiPriority="52"/>
+    <w:lsdException w:name="List Table 1 Light Accent 5" w:uiPriority="46"/>
+    <w:lsdException w:name="List Table 2 Accent 5" w:uiPriority="47"/>
+    <w:lsdException w:name="List Table 3 Accent 5" w:uiPriority="48"/>
+    <w:lsdException w:name="List Table 4 Accent 5" w:uiPriority="49"/>
+    <w:lsdException w:name="List Table 5 Dark Accent 5" w:uiPriority="50"/>
+    <w:lsdException w:name="List Table 6 Colorful Accent 5" w:uiPriority="51"/>
+    <w:lsdException w:name="List Table 7 Colorful Accent 5" w:uiPriority="52"/>
+    <w:lsdException w:name="List Table 1 Light Accent 6" w:uiPriority="46"/>
+    <w:lsdException w:name="List Table 2 Accent 6" w:uiPriority="47"/>
+    <w:lsdException w:name="List Table 3 Accent 6" w:uiPriority="48"/>
+    <w:lsdException w:name="List Table 4 Accent 6" w:uiPriority="49"/>
+    <w:lsdException w:name="List Table 5 Dark Accent 6" w:uiPriority="50"/>
+    <w:lsdException w:name="List Table 6 Colorful Accent 6" w:uiPriority="51"/>
+    <w:lsdException w:name="List Table 7 Colorful Accent 6" w:uiPriority="52"/>
   </w:latentStyles>
   <w:style w:type="paragraph" w:default="1" w:styleId="Normal">
     <w:name w:val="Normal"/>
@@ -1680,7 +1954,6 @@
     </w:pPr>
     <w:rPr>
       <w:rFonts w:ascii="Times New Roman" w:hAnsi="Times New Roman"/>
-      <w:lang/>
     </w:rPr>
   </w:style>
   <w:style w:type="paragraph" w:styleId="Heading1">
@@ -1730,6 +2003,7 @@
   <w:style w:type="character" w:default="1" w:styleId="DefaultParagraphFont">
     <w:name w:val="Default Paragraph Font"/>
     <w:uiPriority w:val="1"/>
+    <w:semiHidden/>
     <w:unhideWhenUsed/>
   </w:style>
   <w:style w:type="table" w:default="1" w:styleId="TableNormal">
@@ -1737,7 +2011,6 @@
     <w:uiPriority w:val="99"/>
     <w:semiHidden/>
     <w:unhideWhenUsed/>
-    <w:qFormat/>
     <w:tblPr>
       <w:tblInd w:w="0" w:type="dxa"/>
       <w:tblCellMar>
@@ -1766,7 +2039,6 @@
       <w:color w:val="000000" w:themeColor="text1"/>
       <w:sz w:val="32"/>
       <w:szCs w:val="32"/>
-      <w:lang/>
     </w:rPr>
   </w:style>
   <w:style w:type="character" w:customStyle="1" w:styleId="Heading2Char">
@@ -1782,7 +2054,6 @@
       <w:color w:val="000000" w:themeColor="text1"/>
       <w:sz w:val="26"/>
       <w:szCs w:val="26"/>
-      <w:lang/>
     </w:rPr>
   </w:style>
   <w:style w:type="paragraph" w:customStyle="1" w:styleId="Heading">
@@ -1852,7 +2123,6 @@
     <w:uiPriority w:val="39"/>
     <w:rsid w:val="006C75D3"/>
     <w:tblPr>
-      <w:tblInd w:w="0" w:type="dxa"/>
       <w:tblBorders>
         <w:top w:val="single" w:sz="4" w:space="0" w:color="auto"/>
         <w:left w:val="single" w:sz="4" w:space="0" w:color="auto"/>
@@ -1861,12 +2131,6 @@
         <w:insideH w:val="single" w:sz="4" w:space="0" w:color="auto"/>
         <w:insideV w:val="single" w:sz="4" w:space="0" w:color="auto"/>
       </w:tblBorders>
-      <w:tblCellMar>
-        <w:top w:w="0" w:type="dxa"/>
-        <w:left w:w="108" w:type="dxa"/>
-        <w:bottom w:w="0" w:type="dxa"/>
-        <w:right w:w="108" w:type="dxa"/>
-      </w:tblCellMar>
     </w:tblPr>
   </w:style>
   <w:style w:type="character" w:styleId="PlaceholderText">
@@ -1907,7 +2171,6 @@
       <w:rFonts w:ascii="Tahoma" w:hAnsi="Tahoma" w:cs="Tahoma"/>
       <w:sz w:val="16"/>
       <w:szCs w:val="16"/>
-      <w:lang/>
     </w:rPr>
   </w:style>
 </w:styles>
@@ -2202,7 +2465,7 @@
   <a:extraClrSchemeLst/>
   <a:extLst>
     <a:ext uri="{05A4C25C-085E-4340-85A3-A5531E510DB2}">
-      <thm15:themeFamily xmlns:thm15="http://schemas.microsoft.com/office/thememl/2012/main" xmlns="" name="Office Theme" id="{62F939B6-93AF-4DB8-9C6B-D6C7DFDC589F}" vid="{4A3C46E8-61CC-4603-A589-7422A47A8E4A}"/>
+      <thm15:themeFamily xmlns:thm15="http://schemas.microsoft.com/office/thememl/2012/main" name="Office Theme" id="{62F939B6-93AF-4DB8-9C6B-D6C7DFDC589F}" vid="{4A3C46E8-61CC-4603-A589-7422A47A8E4A}"/>
     </a:ext>
   </a:extLst>
 </a:theme>
@@ -2213,7 +2476,7 @@
 </file>
 
 <file path=customXml/itemProps1.xml><?xml version="1.0" encoding="utf-8"?>
-<ds:datastoreItem xmlns:ds="http://schemas.openxmlformats.org/officeDocument/2006/customXml" ds:itemID="{F19F818A-5BE6-4581-A6C3-A1342E149744}">
+<ds:datastoreItem xmlns:ds="http://schemas.openxmlformats.org/officeDocument/2006/customXml" ds:itemID="{733C6E3A-7A99-4C7A-ABCE-DCB5E2A31000}">
   <ds:schemaRefs>
     <ds:schemaRef ds:uri="http://schemas.openxmlformats.org/officeDocument/2006/bibliography"/>
   </ds:schemaRefs>
